--- a/CMPT276Iteration1_ckwright .docx
+++ b/CMPT276Iteration1_ckwright .docx
@@ -19,7 +19,7 @@
         </w:rPr>
         <mc:AlternateContent>
           <mc:Choice Requires="wps">
-            <w:drawing>
+            <w:drawing xmlns:a="http://schemas.openxmlformats.org/drawingml/2006/main">
               <wp:inline distT="0" distB="0" distL="0" distR="0">
                 <wp:extent cx="5943600" cy="19050"/>
                 <wp:effectExtent l="0" t="0" r="0" b="0"/>
@@ -257,7 +257,7 @@
         </w:rPr>
         <mc:AlternateContent>
           <mc:Choice Requires="wps">
-            <w:drawing>
+            <w:drawing xmlns:a="http://schemas.openxmlformats.org/drawingml/2006/main">
               <wp:inline distT="0" distB="0" distL="0" distR="0">
                 <wp:extent cx="5943600" cy="19050"/>
                 <wp:effectExtent l="0" t="0" r="0" b="0"/>
@@ -409,7 +409,7 @@
         </w:rPr>
         <mc:AlternateContent>
           <mc:Choice Requires="wps">
-            <w:drawing>
+            <w:drawing xmlns:a="http://schemas.openxmlformats.org/drawingml/2006/main">
               <wp:inline distT="0" distB="0" distL="0" distR="0">
                 <wp:extent cx="5943600" cy="19050"/>
                 <wp:effectExtent l="0" t="0" r="0" b="0"/>
@@ -547,7 +547,7 @@
         </w:rPr>
         <mc:AlternateContent>
           <mc:Choice Requires="wps">
-            <w:drawing>
+            <w:drawing xmlns:a="http://schemas.openxmlformats.org/drawingml/2006/main">
               <wp:inline distT="0" distB="0" distL="0" distR="0">
                 <wp:extent cx="5943600" cy="19050"/>
                 <wp:effectExtent l="0" t="0" r="0" b="0"/>
@@ -765,7 +765,7 @@
         </w:rPr>
         <mc:AlternateContent>
           <mc:Choice Requires="wps">
-            <w:drawing>
+            <w:drawing xmlns:a="http://schemas.openxmlformats.org/drawingml/2006/main">
               <wp:inline distT="0" distB="0" distL="0" distR="0">
                 <wp:extent cx="5943600" cy="19050"/>
                 <wp:effectExtent l="0" t="0" r="0" b="0"/>
@@ -2362,16 +2362,27 @@
           <w:rtl w:val="0"/>
           <w:lang w:val="en-US"/>
         </w:rPr>
-        <w:t>Patric logs in to StudyScapes and opens the chat bar to start conversation with other students</w:t>
-      </w:r>
-    </w:p>
-    <w:p>
-      <w:pPr>
-        <w:pStyle w:val="Body A"/>
-        <w:rPr>
-          <w:rFonts w:ascii="Times New Roman" w:cs="Times New Roman" w:hAnsi="Times New Roman" w:eastAsia="Times New Roman"/>
-          <w:sz w:val="24"/>
-          <w:szCs w:val="24"/>
+        <w:t xml:space="preserve">Patric logs in to StudyScapes and opens the </w:t>
+      </w:r>
+      <w:r>
+        <w:rPr>
+          <w:rFonts w:ascii="Times New Roman" w:hAnsi="Times New Roman"/>
+          <w:sz w:val="24"/>
+          <w:szCs w:val="24"/>
+          <w:rtl w:val="0"/>
+          <w:lang w:val="en-US"/>
+        </w:rPr>
+        <w:t>events page</w:t>
+      </w:r>
+    </w:p>
+    <w:p>
+      <w:pPr>
+        <w:pStyle w:val="Body A"/>
+        <w:rPr>
+          <w:rFonts w:ascii="Times New Roman" w:cs="Times New Roman" w:hAnsi="Times New Roman" w:eastAsia="Times New Roman"/>
+          <w:sz w:val="24"/>
+          <w:szCs w:val="24"/>
+          <w:lang w:val="en-US"/>
         </w:rPr>
       </w:pPr>
       <w:r>
@@ -2394,7 +2405,27 @@
           <w:rtl w:val="0"/>
           <w:lang w:val="en-US"/>
         </w:rPr>
-        <w:t>After finding students who share same interests as him he can create a group to schedule meetings or stay in touch with the group</w:t>
+        <w:t xml:space="preserve">After finding </w:t>
+      </w:r>
+      <w:r>
+        <w:rPr>
+          <w:rFonts w:ascii="Times New Roman" w:hAnsi="Times New Roman"/>
+          <w:sz w:val="24"/>
+          <w:szCs w:val="24"/>
+          <w:rtl w:val="0"/>
+          <w:lang w:val="en-US"/>
+        </w:rPr>
+        <w:t xml:space="preserve">a suitable event he can now meet </w:t>
+      </w:r>
+      <w:r>
+        <w:rPr>
+          <w:rFonts w:ascii="Times New Roman" w:hAnsi="Times New Roman"/>
+          <w:sz w:val="24"/>
+          <w:szCs w:val="24"/>
+          <w:rtl w:val="0"/>
+          <w:lang w:val="en-US"/>
+        </w:rPr>
+        <w:t xml:space="preserve">students who share same interests as him </w:t>
       </w:r>
     </w:p>
     <w:p>
@@ -2447,7 +2478,17 @@
           <w:rtl w:val="0"/>
           <w:lang w:val="en-US"/>
         </w:rPr>
-        <w:t xml:space="preserve">Chat table is displayed to the students added </w:t>
+        <w:t>Different events are displayed to the users</w:t>
+      </w:r>
+      <w:r>
+        <w:rPr>
+          <w:rFonts w:ascii="Times New Roman" w:hAnsi="Times New Roman"/>
+          <w:sz w:val="24"/>
+          <w:szCs w:val="24"/>
+          <w:rtl w:val="0"/>
+          <w:lang w:val="en-US"/>
+        </w:rPr>
+        <w:t xml:space="preserve"> </w:t>
       </w:r>
     </w:p>
     <w:p>
@@ -2476,7 +2517,289 @@
           <w:rtl w:val="0"/>
           <w:lang w:val="en-US"/>
         </w:rPr>
-        <w:t>Students can be added with their username</w:t>
+        <w:t xml:space="preserve">Students can </w:t>
+      </w:r>
+      <w:r>
+        <w:rPr>
+          <w:rFonts w:ascii="Times New Roman" w:hAnsi="Times New Roman"/>
+          <w:sz w:val="24"/>
+          <w:szCs w:val="24"/>
+          <w:rtl w:val="0"/>
+          <w:lang w:val="en-US"/>
+        </w:rPr>
+        <w:t>drop in to their desirable event</w:t>
+      </w:r>
+    </w:p>
+    <w:p>
+      <w:pPr>
+        <w:pStyle w:val="Body A"/>
+        <w:rPr>
+          <w:rFonts w:ascii="Times New Roman" w:cs="Times New Roman" w:hAnsi="Times New Roman" w:eastAsia="Times New Roman"/>
+          <w:i w:val="1"/>
+          <w:iCs w:val="1"/>
+          <w:sz w:val="24"/>
+          <w:szCs w:val="24"/>
+        </w:rPr>
+      </w:pPr>
+      <w:r>
+        <w:rPr>
+          <w:rFonts w:ascii="Times New Roman" w:hAnsi="Times New Roman"/>
+          <w:b w:val="1"/>
+          <w:bCs w:val="1"/>
+          <w:sz w:val="24"/>
+          <w:szCs w:val="24"/>
+          <w:rtl w:val="0"/>
+          <w:lang w:val="en-US"/>
+        </w:rPr>
+        <w:t xml:space="preserve">Iteration: </w:t>
+      </w:r>
+      <w:r>
+        <w:rPr>
+          <w:rFonts w:ascii="Times New Roman" w:hAnsi="Times New Roman"/>
+          <w:sz w:val="24"/>
+          <w:szCs w:val="24"/>
+          <w:rtl w:val="0"/>
+          <w:lang w:val="en-US"/>
+        </w:rPr>
+        <w:t xml:space="preserve">Started in </w:t>
+      </w:r>
+      <w:r>
+        <w:rPr>
+          <w:rFonts w:ascii="Times New Roman" w:hAnsi="Times New Roman"/>
+          <w:i w:val="1"/>
+          <w:iCs w:val="1"/>
+          <w:outline w:val="0"/>
+          <w:color w:val="4472c4"/>
+          <w:sz w:val="24"/>
+          <w:szCs w:val="24"/>
+          <w:u w:color="4472c4"/>
+          <w:rtl w:val="0"/>
+          <w14:textFill>
+            <w14:solidFill>
+              <w14:srgbClr w14:val="4472C4"/>
+            </w14:solidFill>
+          </w14:textFill>
+        </w:rPr>
+        <w:t>001</w:t>
+      </w:r>
+    </w:p>
+    <w:p>
+      <w:pPr>
+        <w:pStyle w:val="Body A"/>
+        <w:rPr>
+          <w:rFonts w:ascii="Times New Roman" w:cs="Times New Roman" w:hAnsi="Times New Roman" w:eastAsia="Times New Roman"/>
+          <w:i w:val="1"/>
+          <w:iCs w:val="1"/>
+          <w:outline w:val="0"/>
+          <w:color w:val="808080"/>
+          <w:sz w:val="24"/>
+          <w:szCs w:val="24"/>
+          <w:u w:color="808080"/>
+          <w14:textFill>
+            <w14:solidFill>
+              <w14:srgbClr w14:val="808080"/>
+            </w14:solidFill>
+          </w14:textFill>
+        </w:rPr>
+      </w:pPr>
+      <w:r>
+        <w:rPr>
+          <w:rFonts w:ascii="Times New Roman" w:hAnsi="Times New Roman"/>
+          <w:i w:val="1"/>
+          <w:iCs w:val="1"/>
+          <w:outline w:val="0"/>
+          <w:color w:val="808080"/>
+          <w:sz w:val="24"/>
+          <w:szCs w:val="24"/>
+          <w:u w:color="808080"/>
+          <w:rtl w:val="0"/>
+          <w:lang w:val="en-US"/>
+          <w14:textFill>
+            <w14:solidFill>
+              <w14:srgbClr w14:val="808080"/>
+            </w14:solidFill>
+          </w14:textFill>
+        </w:rPr>
+        <w:t>---</w:t>
+      </w:r>
+    </w:p>
+    <w:p>
+      <w:pPr>
+        <w:pStyle w:val="Body A"/>
+        <w:rPr>
+          <w:rFonts w:ascii="Times New Roman" w:cs="Times New Roman" w:hAnsi="Times New Roman" w:eastAsia="Times New Roman"/>
+          <w:sz w:val="24"/>
+          <w:szCs w:val="24"/>
+        </w:rPr>
+      </w:pPr>
+      <w:r>
+        <w:rPr>
+          <w:rFonts w:ascii="Times New Roman" w:hAnsi="Times New Roman"/>
+          <w:b w:val="1"/>
+          <w:bCs w:val="1"/>
+          <w:sz w:val="24"/>
+          <w:szCs w:val="24"/>
+          <w:rtl w:val="0"/>
+          <w:lang w:val="en-US"/>
+        </w:rPr>
+        <w:t>Name/Description:</w:t>
+      </w:r>
+      <w:r>
+        <w:rPr>
+          <w:rFonts w:ascii="Times New Roman" w:hAnsi="Times New Roman"/>
+          <w:sz w:val="24"/>
+          <w:szCs w:val="24"/>
+          <w:rtl w:val="0"/>
+        </w:rPr>
+        <w:t xml:space="preserve"> </w:t>
+      </w:r>
+      <w:r>
+        <w:rPr>
+          <w:rFonts w:ascii="Times New Roman" w:hAnsi="Times New Roman"/>
+          <w:sz w:val="24"/>
+          <w:szCs w:val="24"/>
+          <w:rtl w:val="0"/>
+          <w:lang w:val="en-US"/>
+        </w:rPr>
+        <w:t>A student has a 5 hour break between two classes and he/she wants to pass some time while being on the campus</w:t>
+      </w:r>
+    </w:p>
+    <w:p>
+      <w:pPr>
+        <w:pStyle w:val="Body A"/>
+        <w:rPr>
+          <w:rFonts w:ascii="Times New Roman" w:cs="Times New Roman" w:hAnsi="Times New Roman" w:eastAsia="Times New Roman"/>
+          <w:sz w:val="24"/>
+          <w:szCs w:val="24"/>
+        </w:rPr>
+      </w:pPr>
+      <w:r>
+        <w:rPr>
+          <w:rFonts w:ascii="Times New Roman" w:hAnsi="Times New Roman"/>
+          <w:b w:val="1"/>
+          <w:bCs w:val="1"/>
+          <w:sz w:val="24"/>
+          <w:szCs w:val="24"/>
+          <w:rtl w:val="0"/>
+          <w:lang w:val="en-US"/>
+        </w:rPr>
+        <w:t>Actors:</w:t>
+      </w:r>
+      <w:r>
+        <w:rPr>
+          <w:rFonts w:ascii="Times New Roman" w:hAnsi="Times New Roman"/>
+          <w:sz w:val="24"/>
+          <w:szCs w:val="24"/>
+          <w:rtl w:val="0"/>
+        </w:rPr>
+        <w:t xml:space="preserve"> </w:t>
+      </w:r>
+      <w:r>
+        <w:rPr>
+          <w:rFonts w:ascii="Times New Roman" w:hAnsi="Times New Roman"/>
+          <w:sz w:val="24"/>
+          <w:szCs w:val="24"/>
+          <w:rtl w:val="0"/>
+          <w:lang w:val="en-US"/>
+        </w:rPr>
+        <w:t>Stacey a fourth year student</w:t>
+      </w:r>
+    </w:p>
+    <w:p>
+      <w:pPr>
+        <w:pStyle w:val="Body A"/>
+        <w:rPr>
+          <w:rFonts w:ascii="Times New Roman" w:cs="Times New Roman" w:hAnsi="Times New Roman" w:eastAsia="Times New Roman"/>
+          <w:sz w:val="24"/>
+          <w:szCs w:val="24"/>
+        </w:rPr>
+      </w:pPr>
+      <w:r>
+        <w:rPr>
+          <w:rFonts w:ascii="Times New Roman" w:hAnsi="Times New Roman"/>
+          <w:b w:val="1"/>
+          <w:bCs w:val="1"/>
+          <w:sz w:val="24"/>
+          <w:szCs w:val="24"/>
+          <w:rtl w:val="0"/>
+          <w:lang w:val="en-US"/>
+        </w:rPr>
+        <w:t xml:space="preserve">Triggers/Preconditions: </w:t>
+      </w:r>
+      <w:r>
+        <w:rPr>
+          <w:rFonts w:ascii="Times New Roman" w:hAnsi="Times New Roman"/>
+          <w:sz w:val="24"/>
+          <w:szCs w:val="24"/>
+          <w:rtl w:val="0"/>
+        </w:rPr>
+        <w:t>S</w:t>
+      </w:r>
+      <w:r>
+        <w:rPr>
+          <w:rFonts w:ascii="Times New Roman" w:hAnsi="Times New Roman"/>
+          <w:sz w:val="24"/>
+          <w:szCs w:val="24"/>
+          <w:rtl w:val="0"/>
+          <w:lang w:val="en-US"/>
+        </w:rPr>
+        <w:t xml:space="preserve">tacey logs in to StudyScapes and opens the mini games </w:t>
+      </w:r>
+    </w:p>
+    <w:p>
+      <w:pPr>
+        <w:pStyle w:val="Body A"/>
+        <w:rPr>
+          <w:rFonts w:ascii="Times New Roman" w:cs="Times New Roman" w:hAnsi="Times New Roman" w:eastAsia="Times New Roman"/>
+          <w:sz w:val="24"/>
+          <w:szCs w:val="24"/>
+        </w:rPr>
+      </w:pPr>
+      <w:r>
+        <w:rPr>
+          <w:rFonts w:ascii="Times New Roman" w:hAnsi="Times New Roman"/>
+          <w:b w:val="1"/>
+          <w:bCs w:val="1"/>
+          <w:sz w:val="24"/>
+          <w:szCs w:val="24"/>
+          <w:rtl w:val="0"/>
+          <w:lang w:val="fr-FR"/>
+        </w:rPr>
+        <w:t xml:space="preserve">Actions/Postconditions: </w:t>
+      </w:r>
+      <w:r>
+        <w:rPr>
+          <w:rFonts w:ascii="Times New Roman" w:hAnsi="Times New Roman"/>
+          <w:sz w:val="24"/>
+          <w:szCs w:val="24"/>
+          <w:rtl w:val="0"/>
+          <w:lang w:val="en-US"/>
+        </w:rPr>
+        <w:t>Display different options for mini games</w:t>
+      </w:r>
+    </w:p>
+    <w:p>
+      <w:pPr>
+        <w:pStyle w:val="Body A"/>
+        <w:rPr>
+          <w:rFonts w:ascii="Times New Roman" w:cs="Times New Roman" w:hAnsi="Times New Roman" w:eastAsia="Times New Roman"/>
+          <w:b w:val="1"/>
+          <w:bCs w:val="1"/>
+          <w:sz w:val="24"/>
+          <w:szCs w:val="24"/>
+        </w:rPr>
+      </w:pPr>
+      <w:r>
+        <w:rPr>
+          <w:rFonts w:ascii="Times New Roman" w:hAnsi="Times New Roman"/>
+          <w:b w:val="1"/>
+          <w:bCs w:val="1"/>
+          <w:sz w:val="24"/>
+          <w:szCs w:val="24"/>
+          <w:rtl w:val="0"/>
+          <w:lang w:val="en-US"/>
+        </w:rPr>
+        <w:t xml:space="preserve">Acceptance Tests: </w:t>
       </w:r>
     </w:p>
     <w:p>
@@ -2505,279 +2828,7 @@
           <w:rtl w:val="0"/>
           <w:lang w:val="en-US"/>
         </w:rPr>
-        <w:t>Groups can be created from chat</w:t>
-      </w:r>
-    </w:p>
-    <w:p>
-      <w:pPr>
-        <w:pStyle w:val="Body A"/>
-        <w:rPr>
-          <w:rFonts w:ascii="Times New Roman" w:cs="Times New Roman" w:hAnsi="Times New Roman" w:eastAsia="Times New Roman"/>
-          <w:i w:val="1"/>
-          <w:iCs w:val="1"/>
-          <w:sz w:val="24"/>
-          <w:szCs w:val="24"/>
-        </w:rPr>
-      </w:pPr>
-      <w:r>
-        <w:rPr>
-          <w:rFonts w:ascii="Times New Roman" w:hAnsi="Times New Roman"/>
-          <w:b w:val="1"/>
-          <w:bCs w:val="1"/>
-          <w:sz w:val="24"/>
-          <w:szCs w:val="24"/>
-          <w:rtl w:val="0"/>
-          <w:lang w:val="en-US"/>
-        </w:rPr>
-        <w:t xml:space="preserve">Iteration: </w:t>
-      </w:r>
-      <w:r>
-        <w:rPr>
-          <w:rFonts w:ascii="Times New Roman" w:hAnsi="Times New Roman"/>
-          <w:sz w:val="24"/>
-          <w:szCs w:val="24"/>
-          <w:rtl w:val="0"/>
-          <w:lang w:val="en-US"/>
-        </w:rPr>
-        <w:t xml:space="preserve">Started in </w:t>
-      </w:r>
-      <w:r>
-        <w:rPr>
-          <w:rFonts w:ascii="Times New Roman" w:hAnsi="Times New Roman"/>
-          <w:i w:val="1"/>
-          <w:iCs w:val="1"/>
-          <w:outline w:val="0"/>
-          <w:color w:val="4472c4"/>
-          <w:sz w:val="24"/>
-          <w:szCs w:val="24"/>
-          <w:u w:color="4472c4"/>
-          <w:rtl w:val="0"/>
-          <w14:textFill>
-            <w14:solidFill>
-              <w14:srgbClr w14:val="4472C4"/>
-            </w14:solidFill>
-          </w14:textFill>
-        </w:rPr>
-        <w:t>001</w:t>
-      </w:r>
-    </w:p>
-    <w:p>
-      <w:pPr>
-        <w:pStyle w:val="Body A"/>
-        <w:rPr>
-          <w:rFonts w:ascii="Times New Roman" w:cs="Times New Roman" w:hAnsi="Times New Roman" w:eastAsia="Times New Roman"/>
-          <w:i w:val="1"/>
-          <w:iCs w:val="1"/>
-          <w:outline w:val="0"/>
-          <w:color w:val="808080"/>
-          <w:sz w:val="24"/>
-          <w:szCs w:val="24"/>
-          <w:u w:color="808080"/>
-          <w14:textFill>
-            <w14:solidFill>
-              <w14:srgbClr w14:val="808080"/>
-            </w14:solidFill>
-          </w14:textFill>
-        </w:rPr>
-      </w:pPr>
-      <w:r>
-        <w:rPr>
-          <w:rFonts w:ascii="Times New Roman" w:hAnsi="Times New Roman"/>
-          <w:i w:val="1"/>
-          <w:iCs w:val="1"/>
-          <w:outline w:val="0"/>
-          <w:color w:val="808080"/>
-          <w:sz w:val="24"/>
-          <w:szCs w:val="24"/>
-          <w:u w:color="808080"/>
-          <w:rtl w:val="0"/>
-          <w:lang w:val="en-US"/>
-          <w14:textFill>
-            <w14:solidFill>
-              <w14:srgbClr w14:val="808080"/>
-            </w14:solidFill>
-          </w14:textFill>
-        </w:rPr>
-        <w:t>---</w:t>
-      </w:r>
-    </w:p>
-    <w:p>
-      <w:pPr>
-        <w:pStyle w:val="Body A"/>
-        <w:rPr>
-          <w:rFonts w:ascii="Times New Roman" w:cs="Times New Roman" w:hAnsi="Times New Roman" w:eastAsia="Times New Roman"/>
-          <w:sz w:val="24"/>
-          <w:szCs w:val="24"/>
-        </w:rPr>
-      </w:pPr>
-      <w:r>
-        <w:rPr>
-          <w:rFonts w:ascii="Times New Roman" w:hAnsi="Times New Roman"/>
-          <w:b w:val="1"/>
-          <w:bCs w:val="1"/>
-          <w:sz w:val="24"/>
-          <w:szCs w:val="24"/>
-          <w:rtl w:val="0"/>
-          <w:lang w:val="en-US"/>
-        </w:rPr>
-        <w:t>Name/Description:</w:t>
-      </w:r>
-      <w:r>
-        <w:rPr>
-          <w:rFonts w:ascii="Times New Roman" w:hAnsi="Times New Roman"/>
-          <w:sz w:val="24"/>
-          <w:szCs w:val="24"/>
-          <w:rtl w:val="0"/>
-        </w:rPr>
-        <w:t xml:space="preserve"> </w:t>
-      </w:r>
-      <w:r>
-        <w:rPr>
-          <w:rFonts w:ascii="Times New Roman" w:hAnsi="Times New Roman"/>
-          <w:sz w:val="24"/>
-          <w:szCs w:val="24"/>
-          <w:rtl w:val="0"/>
-          <w:lang w:val="en-US"/>
-        </w:rPr>
-        <w:t>A student has a 5 hour break between two classes and he/she wants to pass some time while being on the campus</w:t>
-      </w:r>
-    </w:p>
-    <w:p>
-      <w:pPr>
-        <w:pStyle w:val="Body A"/>
-        <w:rPr>
-          <w:rFonts w:ascii="Times New Roman" w:cs="Times New Roman" w:hAnsi="Times New Roman" w:eastAsia="Times New Roman"/>
-          <w:sz w:val="24"/>
-          <w:szCs w:val="24"/>
-        </w:rPr>
-      </w:pPr>
-      <w:r>
-        <w:rPr>
-          <w:rFonts w:ascii="Times New Roman" w:hAnsi="Times New Roman"/>
-          <w:b w:val="1"/>
-          <w:bCs w:val="1"/>
-          <w:sz w:val="24"/>
-          <w:szCs w:val="24"/>
-          <w:rtl w:val="0"/>
-          <w:lang w:val="en-US"/>
-        </w:rPr>
-        <w:t>Actors:</w:t>
-      </w:r>
-      <w:r>
-        <w:rPr>
-          <w:rFonts w:ascii="Times New Roman" w:hAnsi="Times New Roman"/>
-          <w:sz w:val="24"/>
-          <w:szCs w:val="24"/>
-          <w:rtl w:val="0"/>
-        </w:rPr>
-        <w:t xml:space="preserve"> </w:t>
-      </w:r>
-      <w:r>
-        <w:rPr>
-          <w:rFonts w:ascii="Times New Roman" w:hAnsi="Times New Roman"/>
-          <w:sz w:val="24"/>
-          <w:szCs w:val="24"/>
-          <w:rtl w:val="0"/>
-          <w:lang w:val="en-US"/>
-        </w:rPr>
-        <w:t>Stacey a fourth year student</w:t>
-      </w:r>
-    </w:p>
-    <w:p>
-      <w:pPr>
-        <w:pStyle w:val="Body A"/>
-        <w:rPr>
-          <w:rFonts w:ascii="Times New Roman" w:cs="Times New Roman" w:hAnsi="Times New Roman" w:eastAsia="Times New Roman"/>
-          <w:sz w:val="24"/>
-          <w:szCs w:val="24"/>
-        </w:rPr>
-      </w:pPr>
-      <w:r>
-        <w:rPr>
-          <w:rFonts w:ascii="Times New Roman" w:hAnsi="Times New Roman"/>
-          <w:b w:val="1"/>
-          <w:bCs w:val="1"/>
-          <w:sz w:val="24"/>
-          <w:szCs w:val="24"/>
-          <w:rtl w:val="0"/>
-          <w:lang w:val="en-US"/>
-        </w:rPr>
-        <w:t xml:space="preserve">Triggers/Preconditions: </w:t>
-      </w:r>
-      <w:r>
-        <w:rPr>
-          <w:rFonts w:ascii="Times New Roman" w:hAnsi="Times New Roman"/>
-          <w:sz w:val="24"/>
-          <w:szCs w:val="24"/>
-          <w:rtl w:val="0"/>
-        </w:rPr>
-        <w:t>S</w:t>
-      </w:r>
-      <w:r>
-        <w:rPr>
-          <w:rFonts w:ascii="Times New Roman" w:hAnsi="Times New Roman"/>
-          <w:sz w:val="24"/>
-          <w:szCs w:val="24"/>
-          <w:rtl w:val="0"/>
-          <w:lang w:val="en-US"/>
-        </w:rPr>
-        <w:t xml:space="preserve">tacey logs in to StudyScapes and opens the mini games </w:t>
-      </w:r>
-    </w:p>
-    <w:p>
-      <w:pPr>
-        <w:pStyle w:val="Body A"/>
-        <w:rPr>
-          <w:rFonts w:ascii="Times New Roman" w:cs="Times New Roman" w:hAnsi="Times New Roman" w:eastAsia="Times New Roman"/>
-          <w:sz w:val="24"/>
-          <w:szCs w:val="24"/>
-        </w:rPr>
-      </w:pPr>
-      <w:r>
-        <w:rPr>
-          <w:rFonts w:ascii="Times New Roman" w:hAnsi="Times New Roman"/>
-          <w:b w:val="1"/>
-          <w:bCs w:val="1"/>
-          <w:sz w:val="24"/>
-          <w:szCs w:val="24"/>
-          <w:rtl w:val="0"/>
-          <w:lang w:val="fr-FR"/>
-        </w:rPr>
-        <w:t xml:space="preserve">Actions/Postconditions: </w:t>
-      </w:r>
-      <w:r>
-        <w:rPr>
-          <w:rFonts w:ascii="Times New Roman" w:hAnsi="Times New Roman"/>
-          <w:sz w:val="24"/>
-          <w:szCs w:val="24"/>
-          <w:rtl w:val="0"/>
-          <w:lang w:val="en-US"/>
-        </w:rPr>
-        <w:t>Display different options for mini games</w:t>
-      </w:r>
-    </w:p>
-    <w:p>
-      <w:pPr>
-        <w:pStyle w:val="Body A"/>
-        <w:rPr>
-          <w:rFonts w:ascii="Times New Roman" w:cs="Times New Roman" w:hAnsi="Times New Roman" w:eastAsia="Times New Roman"/>
-          <w:b w:val="1"/>
-          <w:bCs w:val="1"/>
-          <w:sz w:val="24"/>
-          <w:szCs w:val="24"/>
-        </w:rPr>
-      </w:pPr>
-      <w:r>
-        <w:rPr>
-          <w:rFonts w:ascii="Times New Roman" w:hAnsi="Times New Roman"/>
-          <w:b w:val="1"/>
-          <w:bCs w:val="1"/>
-          <w:sz w:val="24"/>
-          <w:szCs w:val="24"/>
-          <w:rtl w:val="0"/>
-          <w:lang w:val="en-US"/>
-        </w:rPr>
-        <w:t xml:space="preserve">Acceptance Tests: </w:t>
+        <w:t>Game services are enabled</w:t>
       </w:r>
     </w:p>
     <w:p>
@@ -2806,7 +2857,299 @@
           <w:rtl w:val="0"/>
           <w:lang w:val="en-US"/>
         </w:rPr>
-        <w:t>Game services are enabled</w:t>
+        <w:t>Scores can be found and display</w:t>
+      </w:r>
+    </w:p>
+    <w:p>
+      <w:pPr>
+        <w:pStyle w:val="List Paragraph"/>
+        <w:ind w:left="0" w:firstLine="0"/>
+        <w:rPr>
+          <w:rFonts w:ascii="Times New Roman" w:cs="Times New Roman" w:hAnsi="Times New Roman" w:eastAsia="Times New Roman"/>
+          <w:sz w:val="24"/>
+          <w:szCs w:val="24"/>
+        </w:rPr>
+      </w:pPr>
+    </w:p>
+    <w:p>
+      <w:pPr>
+        <w:pStyle w:val="Body A"/>
+        <w:rPr>
+          <w:rFonts w:ascii="Times New Roman" w:cs="Times New Roman" w:hAnsi="Times New Roman" w:eastAsia="Times New Roman"/>
+          <w:i w:val="1"/>
+          <w:iCs w:val="1"/>
+          <w:sz w:val="24"/>
+          <w:szCs w:val="24"/>
+        </w:rPr>
+      </w:pPr>
+      <w:r>
+        <w:rPr>
+          <w:rFonts w:ascii="Times New Roman" w:hAnsi="Times New Roman"/>
+          <w:b w:val="1"/>
+          <w:bCs w:val="1"/>
+          <w:sz w:val="24"/>
+          <w:szCs w:val="24"/>
+          <w:rtl w:val="0"/>
+          <w:lang w:val="en-US"/>
+        </w:rPr>
+        <w:t xml:space="preserve">Iteration: </w:t>
+      </w:r>
+      <w:r>
+        <w:rPr>
+          <w:rFonts w:ascii="Times New Roman" w:hAnsi="Times New Roman"/>
+          <w:sz w:val="24"/>
+          <w:szCs w:val="24"/>
+          <w:rtl w:val="0"/>
+          <w:lang w:val="en-US"/>
+        </w:rPr>
+        <w:t xml:space="preserve">Started in </w:t>
+      </w:r>
+      <w:r>
+        <w:rPr>
+          <w:rFonts w:ascii="Times New Roman" w:hAnsi="Times New Roman"/>
+          <w:i w:val="1"/>
+          <w:iCs w:val="1"/>
+          <w:outline w:val="0"/>
+          <w:color w:val="4472c4"/>
+          <w:sz w:val="24"/>
+          <w:szCs w:val="24"/>
+          <w:u w:color="4472c4"/>
+          <w:rtl w:val="0"/>
+          <w14:textFill>
+            <w14:solidFill>
+              <w14:srgbClr w14:val="4472C4"/>
+            </w14:solidFill>
+          </w14:textFill>
+        </w:rPr>
+        <w:t>001</w:t>
+      </w:r>
+    </w:p>
+    <w:p>
+      <w:pPr>
+        <w:pStyle w:val="Body A"/>
+        <w:rPr>
+          <w:rFonts w:ascii="Times New Roman" w:cs="Times New Roman" w:hAnsi="Times New Roman" w:eastAsia="Times New Roman"/>
+          <w:outline w:val="0"/>
+          <w:color w:val="808080"/>
+          <w:u w:color="808080"/>
+          <w14:textFill>
+            <w14:solidFill>
+              <w14:srgbClr w14:val="808080"/>
+            </w14:solidFill>
+          </w14:textFill>
+        </w:rPr>
+      </w:pPr>
+      <w:r>
+        <w:rPr>
+          <w:rFonts w:ascii="Times New Roman" w:hAnsi="Times New Roman"/>
+          <w:i w:val="1"/>
+          <w:iCs w:val="1"/>
+          <w:outline w:val="0"/>
+          <w:color w:val="808080"/>
+          <w:sz w:val="24"/>
+          <w:szCs w:val="24"/>
+          <w:u w:color="808080"/>
+          <w:rtl w:val="0"/>
+          <w:lang w:val="en-US"/>
+          <w14:textFill>
+            <w14:solidFill>
+              <w14:srgbClr w14:val="808080"/>
+            </w14:solidFill>
+          </w14:textFill>
+        </w:rPr>
+        <w:t>---</w:t>
+      </w:r>
+    </w:p>
+    <w:p>
+      <w:pPr>
+        <w:pStyle w:val="Body A"/>
+        <w:rPr>
+          <w:rFonts w:ascii="Times New Roman" w:cs="Times New Roman" w:hAnsi="Times New Roman" w:eastAsia="Times New Roman"/>
+          <w:b w:val="1"/>
+          <w:bCs w:val="1"/>
+          <w:outline w:val="0"/>
+          <w:color w:val="808080"/>
+          <w:sz w:val="24"/>
+          <w:szCs w:val="24"/>
+          <w:u w:color="808080"/>
+          <w14:textFill>
+            <w14:solidFill>
+              <w14:srgbClr w14:val="808080"/>
+            </w14:solidFill>
+          </w14:textFill>
+        </w:rPr>
+      </w:pPr>
+    </w:p>
+    <w:p>
+      <w:pPr>
+        <w:pStyle w:val="Body A"/>
+        <w:rPr>
+          <w:rFonts w:ascii="Times New Roman" w:cs="Times New Roman" w:hAnsi="Times New Roman" w:eastAsia="Times New Roman"/>
+          <w:b w:val="1"/>
+          <w:bCs w:val="1"/>
+          <w:outline w:val="0"/>
+          <w:color w:val="808080"/>
+          <w:sz w:val="24"/>
+          <w:szCs w:val="24"/>
+          <w:u w:color="808080"/>
+          <w14:textFill>
+            <w14:solidFill>
+              <w14:srgbClr w14:val="808080"/>
+            </w14:solidFill>
+          </w14:textFill>
+        </w:rPr>
+      </w:pPr>
+    </w:p>
+    <w:p>
+      <w:pPr>
+        <w:pStyle w:val="Body A"/>
+        <w:rPr>
+          <w:rFonts w:ascii="Times New Roman" w:cs="Times New Roman" w:hAnsi="Times New Roman" w:eastAsia="Times New Roman"/>
+          <w:sz w:val="24"/>
+          <w:szCs w:val="24"/>
+        </w:rPr>
+      </w:pPr>
+      <w:r>
+        <w:rPr>
+          <w:rFonts w:ascii="Times New Roman" w:hAnsi="Times New Roman"/>
+          <w:b w:val="1"/>
+          <w:bCs w:val="1"/>
+          <w:sz w:val="24"/>
+          <w:szCs w:val="24"/>
+          <w:rtl w:val="0"/>
+          <w:lang w:val="en-US"/>
+        </w:rPr>
+        <w:t>Name/Description:</w:t>
+      </w:r>
+      <w:r>
+        <w:rPr>
+          <w:rFonts w:ascii="Times New Roman" w:hAnsi="Times New Roman"/>
+          <w:sz w:val="24"/>
+          <w:szCs w:val="24"/>
+          <w:rtl w:val="0"/>
+          <w:lang w:val="en-US"/>
+        </w:rPr>
+        <w:t xml:space="preserve"> A professor wants to cancel a scheduled meetup</w:t>
+      </w:r>
+    </w:p>
+    <w:p>
+      <w:pPr>
+        <w:pStyle w:val="Body A"/>
+        <w:rPr>
+          <w:rFonts w:ascii="Times New Roman" w:cs="Times New Roman" w:hAnsi="Times New Roman" w:eastAsia="Times New Roman"/>
+          <w:sz w:val="24"/>
+          <w:szCs w:val="24"/>
+        </w:rPr>
+      </w:pPr>
+      <w:r>
+        <w:rPr>
+          <w:rFonts w:ascii="Times New Roman" w:hAnsi="Times New Roman"/>
+          <w:b w:val="1"/>
+          <w:bCs w:val="1"/>
+          <w:sz w:val="24"/>
+          <w:szCs w:val="24"/>
+          <w:rtl w:val="0"/>
+          <w:lang w:val="en-US"/>
+        </w:rPr>
+        <w:t>Actors:</w:t>
+      </w:r>
+      <w:r>
+        <w:rPr>
+          <w:rFonts w:ascii="Times New Roman" w:hAnsi="Times New Roman"/>
+          <w:sz w:val="24"/>
+          <w:szCs w:val="24"/>
+          <w:rtl w:val="0"/>
+          <w:lang w:val="en-US"/>
+        </w:rPr>
+        <w:t xml:space="preserve"> A faculty member (Professor Bee) and a student (Erik)</w:t>
+      </w:r>
+    </w:p>
+    <w:p>
+      <w:pPr>
+        <w:pStyle w:val="Body A"/>
+        <w:rPr>
+          <w:rFonts w:ascii="Times New Roman" w:cs="Times New Roman" w:hAnsi="Times New Roman" w:eastAsia="Times New Roman"/>
+          <w:sz w:val="24"/>
+          <w:szCs w:val="24"/>
+        </w:rPr>
+      </w:pPr>
+      <w:r>
+        <w:rPr>
+          <w:rFonts w:ascii="Times New Roman" w:hAnsi="Times New Roman"/>
+          <w:b w:val="1"/>
+          <w:bCs w:val="1"/>
+          <w:sz w:val="24"/>
+          <w:szCs w:val="24"/>
+          <w:rtl w:val="0"/>
+          <w:lang w:val="en-US"/>
+        </w:rPr>
+        <w:t xml:space="preserve">Triggers/Preconditions: </w:t>
+      </w:r>
+      <w:r>
+        <w:rPr>
+          <w:rFonts w:ascii="Times New Roman" w:hAnsi="Times New Roman"/>
+          <w:sz w:val="24"/>
+          <w:szCs w:val="24"/>
+          <w:rtl w:val="0"/>
+          <w:lang w:val="en-US"/>
+        </w:rPr>
+        <w:t>Professor Bee chooses to cancel her meeting with Erik from her meetups page, by clicking the cancel button next to the listed meeting</w:t>
+      </w:r>
+    </w:p>
+    <w:p>
+      <w:pPr>
+        <w:pStyle w:val="Body A"/>
+        <w:rPr>
+          <w:rFonts w:ascii="Times New Roman" w:cs="Times New Roman" w:hAnsi="Times New Roman" w:eastAsia="Times New Roman"/>
+          <w:sz w:val="24"/>
+          <w:szCs w:val="24"/>
+        </w:rPr>
+      </w:pPr>
+      <w:r>
+        <w:rPr>
+          <w:rFonts w:ascii="Times New Roman" w:hAnsi="Times New Roman"/>
+          <w:b w:val="1"/>
+          <w:bCs w:val="1"/>
+          <w:sz w:val="24"/>
+          <w:szCs w:val="24"/>
+          <w:rtl w:val="0"/>
+          <w:lang w:val="fr-FR"/>
+        </w:rPr>
+        <w:t xml:space="preserve">Actions/Postconditions: </w:t>
+      </w:r>
+      <w:r>
+        <w:rPr>
+          <w:rFonts w:ascii="Times New Roman" w:hAnsi="Times New Roman"/>
+          <w:sz w:val="24"/>
+          <w:szCs w:val="24"/>
+          <w:rtl w:val="0"/>
+          <w:lang w:val="en-US"/>
+        </w:rPr>
+        <w:t xml:space="preserve">The meeting is listed as cancelled on the table (greyed out) and Erik is notified of this cancellation on his meetups page.  </w:t>
+      </w:r>
+    </w:p>
+    <w:p>
+      <w:pPr>
+        <w:pStyle w:val="Body A"/>
+        <w:rPr>
+          <w:rFonts w:ascii="Times New Roman" w:cs="Times New Roman" w:hAnsi="Times New Roman" w:eastAsia="Times New Roman"/>
+          <w:b w:val="1"/>
+          <w:bCs w:val="1"/>
+          <w:sz w:val="24"/>
+          <w:szCs w:val="24"/>
+        </w:rPr>
+      </w:pPr>
+      <w:r>
+        <w:rPr>
+          <w:rFonts w:ascii="Times New Roman" w:hAnsi="Times New Roman"/>
+          <w:b w:val="1"/>
+          <w:bCs w:val="1"/>
+          <w:sz w:val="24"/>
+          <w:szCs w:val="24"/>
+          <w:rtl w:val="0"/>
+          <w:lang w:val="en-US"/>
+        </w:rPr>
+        <w:t xml:space="preserve">Acceptance Tests: </w:t>
       </w:r>
     </w:p>
     <w:p>
@@ -2835,299 +3178,7 @@
           <w:rtl w:val="0"/>
           <w:lang w:val="en-US"/>
         </w:rPr>
-        <w:t>Scores can be found and display</w:t>
-      </w:r>
-    </w:p>
-    <w:p>
-      <w:pPr>
-        <w:pStyle w:val="List Paragraph"/>
-        <w:ind w:left="0" w:firstLine="0"/>
-        <w:rPr>
-          <w:rFonts w:ascii="Times New Roman" w:cs="Times New Roman" w:hAnsi="Times New Roman" w:eastAsia="Times New Roman"/>
-          <w:sz w:val="24"/>
-          <w:szCs w:val="24"/>
-        </w:rPr>
-      </w:pPr>
-    </w:p>
-    <w:p>
-      <w:pPr>
-        <w:pStyle w:val="Body A"/>
-        <w:rPr>
-          <w:rFonts w:ascii="Times New Roman" w:cs="Times New Roman" w:hAnsi="Times New Roman" w:eastAsia="Times New Roman"/>
-          <w:i w:val="1"/>
-          <w:iCs w:val="1"/>
-          <w:sz w:val="24"/>
-          <w:szCs w:val="24"/>
-        </w:rPr>
-      </w:pPr>
-      <w:r>
-        <w:rPr>
-          <w:rFonts w:ascii="Times New Roman" w:hAnsi="Times New Roman"/>
-          <w:b w:val="1"/>
-          <w:bCs w:val="1"/>
-          <w:sz w:val="24"/>
-          <w:szCs w:val="24"/>
-          <w:rtl w:val="0"/>
-          <w:lang w:val="en-US"/>
-        </w:rPr>
-        <w:t xml:space="preserve">Iteration: </w:t>
-      </w:r>
-      <w:r>
-        <w:rPr>
-          <w:rFonts w:ascii="Times New Roman" w:hAnsi="Times New Roman"/>
-          <w:sz w:val="24"/>
-          <w:szCs w:val="24"/>
-          <w:rtl w:val="0"/>
-          <w:lang w:val="en-US"/>
-        </w:rPr>
-        <w:t xml:space="preserve">Started in </w:t>
-      </w:r>
-      <w:r>
-        <w:rPr>
-          <w:rFonts w:ascii="Times New Roman" w:hAnsi="Times New Roman"/>
-          <w:i w:val="1"/>
-          <w:iCs w:val="1"/>
-          <w:outline w:val="0"/>
-          <w:color w:val="4472c4"/>
-          <w:sz w:val="24"/>
-          <w:szCs w:val="24"/>
-          <w:u w:color="4472c4"/>
-          <w:rtl w:val="0"/>
-          <w14:textFill>
-            <w14:solidFill>
-              <w14:srgbClr w14:val="4472C4"/>
-            </w14:solidFill>
-          </w14:textFill>
-        </w:rPr>
-        <w:t>001</w:t>
-      </w:r>
-    </w:p>
-    <w:p>
-      <w:pPr>
-        <w:pStyle w:val="Body A"/>
-        <w:rPr>
-          <w:rFonts w:ascii="Times New Roman" w:cs="Times New Roman" w:hAnsi="Times New Roman" w:eastAsia="Times New Roman"/>
-          <w:outline w:val="0"/>
-          <w:color w:val="808080"/>
-          <w:u w:color="808080"/>
-          <w14:textFill>
-            <w14:solidFill>
-              <w14:srgbClr w14:val="808080"/>
-            </w14:solidFill>
-          </w14:textFill>
-        </w:rPr>
-      </w:pPr>
-      <w:r>
-        <w:rPr>
-          <w:rFonts w:ascii="Times New Roman" w:hAnsi="Times New Roman"/>
-          <w:i w:val="1"/>
-          <w:iCs w:val="1"/>
-          <w:outline w:val="0"/>
-          <w:color w:val="808080"/>
-          <w:sz w:val="24"/>
-          <w:szCs w:val="24"/>
-          <w:u w:color="808080"/>
-          <w:rtl w:val="0"/>
-          <w:lang w:val="en-US"/>
-          <w14:textFill>
-            <w14:solidFill>
-              <w14:srgbClr w14:val="808080"/>
-            </w14:solidFill>
-          </w14:textFill>
-        </w:rPr>
-        <w:t>---</w:t>
-      </w:r>
-    </w:p>
-    <w:p>
-      <w:pPr>
-        <w:pStyle w:val="Body A"/>
-        <w:rPr>
-          <w:rFonts w:ascii="Times New Roman" w:cs="Times New Roman" w:hAnsi="Times New Roman" w:eastAsia="Times New Roman"/>
-          <w:b w:val="1"/>
-          <w:bCs w:val="1"/>
-          <w:outline w:val="0"/>
-          <w:color w:val="808080"/>
-          <w:sz w:val="24"/>
-          <w:szCs w:val="24"/>
-          <w:u w:color="808080"/>
-          <w14:textFill>
-            <w14:solidFill>
-              <w14:srgbClr w14:val="808080"/>
-            </w14:solidFill>
-          </w14:textFill>
-        </w:rPr>
-      </w:pPr>
-    </w:p>
-    <w:p>
-      <w:pPr>
-        <w:pStyle w:val="Body A"/>
-        <w:rPr>
-          <w:rFonts w:ascii="Times New Roman" w:cs="Times New Roman" w:hAnsi="Times New Roman" w:eastAsia="Times New Roman"/>
-          <w:b w:val="1"/>
-          <w:bCs w:val="1"/>
-          <w:outline w:val="0"/>
-          <w:color w:val="808080"/>
-          <w:sz w:val="24"/>
-          <w:szCs w:val="24"/>
-          <w:u w:color="808080"/>
-          <w14:textFill>
-            <w14:solidFill>
-              <w14:srgbClr w14:val="808080"/>
-            </w14:solidFill>
-          </w14:textFill>
-        </w:rPr>
-      </w:pPr>
-    </w:p>
-    <w:p>
-      <w:pPr>
-        <w:pStyle w:val="Body A"/>
-        <w:rPr>
-          <w:rFonts w:ascii="Times New Roman" w:cs="Times New Roman" w:hAnsi="Times New Roman" w:eastAsia="Times New Roman"/>
-          <w:sz w:val="24"/>
-          <w:szCs w:val="24"/>
-        </w:rPr>
-      </w:pPr>
-      <w:r>
-        <w:rPr>
-          <w:rFonts w:ascii="Times New Roman" w:hAnsi="Times New Roman"/>
-          <w:b w:val="1"/>
-          <w:bCs w:val="1"/>
-          <w:sz w:val="24"/>
-          <w:szCs w:val="24"/>
-          <w:rtl w:val="0"/>
-          <w:lang w:val="en-US"/>
-        </w:rPr>
-        <w:t>Name/Description:</w:t>
-      </w:r>
-      <w:r>
-        <w:rPr>
-          <w:rFonts w:ascii="Times New Roman" w:hAnsi="Times New Roman"/>
-          <w:sz w:val="24"/>
-          <w:szCs w:val="24"/>
-          <w:rtl w:val="0"/>
-          <w:lang w:val="en-US"/>
-        </w:rPr>
-        <w:t xml:space="preserve"> A professor wants to cancel a scheduled meetup</w:t>
-      </w:r>
-    </w:p>
-    <w:p>
-      <w:pPr>
-        <w:pStyle w:val="Body A"/>
-        <w:rPr>
-          <w:rFonts w:ascii="Times New Roman" w:cs="Times New Roman" w:hAnsi="Times New Roman" w:eastAsia="Times New Roman"/>
-          <w:sz w:val="24"/>
-          <w:szCs w:val="24"/>
-        </w:rPr>
-      </w:pPr>
-      <w:r>
-        <w:rPr>
-          <w:rFonts w:ascii="Times New Roman" w:hAnsi="Times New Roman"/>
-          <w:b w:val="1"/>
-          <w:bCs w:val="1"/>
-          <w:sz w:val="24"/>
-          <w:szCs w:val="24"/>
-          <w:rtl w:val="0"/>
-          <w:lang w:val="en-US"/>
-        </w:rPr>
-        <w:t>Actors:</w:t>
-      </w:r>
-      <w:r>
-        <w:rPr>
-          <w:rFonts w:ascii="Times New Roman" w:hAnsi="Times New Roman"/>
-          <w:sz w:val="24"/>
-          <w:szCs w:val="24"/>
-          <w:rtl w:val="0"/>
-          <w:lang w:val="en-US"/>
-        </w:rPr>
-        <w:t xml:space="preserve"> A faculty member (Professor Bee) and a student (Erik)</w:t>
-      </w:r>
-    </w:p>
-    <w:p>
-      <w:pPr>
-        <w:pStyle w:val="Body A"/>
-        <w:rPr>
-          <w:rFonts w:ascii="Times New Roman" w:cs="Times New Roman" w:hAnsi="Times New Roman" w:eastAsia="Times New Roman"/>
-          <w:sz w:val="24"/>
-          <w:szCs w:val="24"/>
-        </w:rPr>
-      </w:pPr>
-      <w:r>
-        <w:rPr>
-          <w:rFonts w:ascii="Times New Roman" w:hAnsi="Times New Roman"/>
-          <w:b w:val="1"/>
-          <w:bCs w:val="1"/>
-          <w:sz w:val="24"/>
-          <w:szCs w:val="24"/>
-          <w:rtl w:val="0"/>
-          <w:lang w:val="en-US"/>
-        </w:rPr>
-        <w:t xml:space="preserve">Triggers/Preconditions: </w:t>
-      </w:r>
-      <w:r>
-        <w:rPr>
-          <w:rFonts w:ascii="Times New Roman" w:hAnsi="Times New Roman"/>
-          <w:sz w:val="24"/>
-          <w:szCs w:val="24"/>
-          <w:rtl w:val="0"/>
-          <w:lang w:val="en-US"/>
-        </w:rPr>
-        <w:t>Professor Bee chooses to cancel her meeting with Erik from her meetups page, by clicking the cancel button next to the listed meeting</w:t>
-      </w:r>
-    </w:p>
-    <w:p>
-      <w:pPr>
-        <w:pStyle w:val="Body A"/>
-        <w:rPr>
-          <w:rFonts w:ascii="Times New Roman" w:cs="Times New Roman" w:hAnsi="Times New Roman" w:eastAsia="Times New Roman"/>
-          <w:sz w:val="24"/>
-          <w:szCs w:val="24"/>
-        </w:rPr>
-      </w:pPr>
-      <w:r>
-        <w:rPr>
-          <w:rFonts w:ascii="Times New Roman" w:hAnsi="Times New Roman"/>
-          <w:b w:val="1"/>
-          <w:bCs w:val="1"/>
-          <w:sz w:val="24"/>
-          <w:szCs w:val="24"/>
-          <w:rtl w:val="0"/>
-          <w:lang w:val="fr-FR"/>
-        </w:rPr>
-        <w:t xml:space="preserve">Actions/Postconditions: </w:t>
-      </w:r>
-      <w:r>
-        <w:rPr>
-          <w:rFonts w:ascii="Times New Roman" w:hAnsi="Times New Roman"/>
-          <w:sz w:val="24"/>
-          <w:szCs w:val="24"/>
-          <w:rtl w:val="0"/>
-          <w:lang w:val="en-US"/>
-        </w:rPr>
-        <w:t xml:space="preserve">The meeting is listed as cancelled on the table (greyed out) and Erik is notified of this cancellation on his meetups page.  </w:t>
-      </w:r>
-    </w:p>
-    <w:p>
-      <w:pPr>
-        <w:pStyle w:val="Body A"/>
-        <w:rPr>
-          <w:rFonts w:ascii="Times New Roman" w:cs="Times New Roman" w:hAnsi="Times New Roman" w:eastAsia="Times New Roman"/>
-          <w:b w:val="1"/>
-          <w:bCs w:val="1"/>
-          <w:sz w:val="24"/>
-          <w:szCs w:val="24"/>
-        </w:rPr>
-      </w:pPr>
-      <w:r>
-        <w:rPr>
-          <w:rFonts w:ascii="Times New Roman" w:hAnsi="Times New Roman"/>
-          <w:b w:val="1"/>
-          <w:bCs w:val="1"/>
-          <w:sz w:val="24"/>
-          <w:szCs w:val="24"/>
-          <w:rtl w:val="0"/>
-          <w:lang w:val="en-US"/>
-        </w:rPr>
-        <w:t xml:space="preserve">Acceptance Tests: </w:t>
+        <w:t>The isCancelled attribute for that meeting is set to true</w:t>
       </w:r>
     </w:p>
     <w:p>
@@ -3156,7 +3207,7 @@
           <w:rtl w:val="0"/>
           <w:lang w:val="en-US"/>
         </w:rPr>
-        <w:t>The isCancelled attribute for that meeting is set to true</w:t>
+        <w:t>The row is greyed out and the cancel button is no longer clickable</w:t>
       </w:r>
     </w:p>
     <w:p>
@@ -3185,7 +3236,7 @@
           <w:rtl w:val="0"/>
           <w:lang w:val="en-US"/>
         </w:rPr>
-        <w:t>The row is greyed out and the cancel button is no longer clickable</w:t>
+        <w:t>Erik is able to view the meetup as cancelled through his meetups page</w:t>
       </w:r>
     </w:p>
     <w:p>
@@ -3214,7 +3265,322 @@
           <w:rtl w:val="0"/>
           <w:lang w:val="en-US"/>
         </w:rPr>
-        <w:t>Erik is able to view the meetup as cancelled through his meetups page</w:t>
+        <w:t>The scheduled meeting remains in the database</w:t>
+      </w:r>
+    </w:p>
+    <w:p>
+      <w:pPr>
+        <w:pStyle w:val="List Paragraph"/>
+        <w:rPr>
+          <w:rFonts w:ascii="Times New Roman" w:cs="Times New Roman" w:hAnsi="Times New Roman" w:eastAsia="Times New Roman"/>
+          <w:sz w:val="24"/>
+          <w:szCs w:val="24"/>
+        </w:rPr>
+      </w:pPr>
+    </w:p>
+    <w:p>
+      <w:pPr>
+        <w:pStyle w:val="Body A"/>
+        <w:rPr>
+          <w:rFonts w:ascii="Times New Roman" w:cs="Times New Roman" w:hAnsi="Times New Roman" w:eastAsia="Times New Roman"/>
+          <w:b w:val="1"/>
+          <w:bCs w:val="1"/>
+          <w:sz w:val="24"/>
+          <w:szCs w:val="24"/>
+        </w:rPr>
+      </w:pPr>
+      <w:r>
+        <w:rPr>
+          <w:rFonts w:ascii="Times New Roman" w:hAnsi="Times New Roman"/>
+          <w:b w:val="1"/>
+          <w:bCs w:val="1"/>
+          <w:sz w:val="24"/>
+          <w:szCs w:val="24"/>
+          <w:rtl w:val="0"/>
+          <w:lang w:val="en-US"/>
+        </w:rPr>
+        <w:t xml:space="preserve">Iteration: </w:t>
+      </w:r>
+      <w:r>
+        <w:rPr>
+          <w:rFonts w:ascii="Times New Roman" w:hAnsi="Times New Roman"/>
+          <w:sz w:val="24"/>
+          <w:szCs w:val="24"/>
+          <w:rtl w:val="0"/>
+          <w:lang w:val="en-US"/>
+        </w:rPr>
+        <w:t xml:space="preserve">Started in </w:t>
+      </w:r>
+      <w:r>
+        <w:rPr>
+          <w:rFonts w:ascii="Times New Roman" w:hAnsi="Times New Roman"/>
+          <w:i w:val="1"/>
+          <w:iCs w:val="1"/>
+          <w:outline w:val="0"/>
+          <w:color w:val="4472c4"/>
+          <w:sz w:val="24"/>
+          <w:szCs w:val="24"/>
+          <w:u w:color="4472c4"/>
+          <w:rtl w:val="0"/>
+          <w14:textFill>
+            <w14:solidFill>
+              <w14:srgbClr w14:val="4472C4"/>
+            </w14:solidFill>
+          </w14:textFill>
+        </w:rPr>
+        <w:t>001</w:t>
+      </w:r>
+    </w:p>
+    <w:p>
+      <w:pPr>
+        <w:pStyle w:val="Body A"/>
+        <w:rPr>
+          <w:rFonts w:ascii="Times New Roman" w:cs="Times New Roman" w:hAnsi="Times New Roman" w:eastAsia="Times New Roman"/>
+          <w:b w:val="1"/>
+          <w:bCs w:val="1"/>
+          <w:outline w:val="0"/>
+          <w:color w:val="808080"/>
+          <w:sz w:val="24"/>
+          <w:szCs w:val="24"/>
+          <w:u w:color="808080"/>
+          <w14:textFill>
+            <w14:solidFill>
+              <w14:srgbClr w14:val="808080"/>
+            </w14:solidFill>
+          </w14:textFill>
+        </w:rPr>
+      </w:pPr>
+      <w:r>
+        <w:rPr>
+          <w:rFonts w:ascii="Times New Roman" w:hAnsi="Times New Roman"/>
+          <w:b w:val="1"/>
+          <w:bCs w:val="1"/>
+          <w:outline w:val="0"/>
+          <w:color w:val="808080"/>
+          <w:sz w:val="24"/>
+          <w:szCs w:val="24"/>
+          <w:u w:color="808080"/>
+          <w:rtl w:val="0"/>
+          <w:lang w:val="en-US"/>
+          <w14:textFill>
+            <w14:solidFill>
+              <w14:srgbClr w14:val="808080"/>
+            </w14:solidFill>
+          </w14:textFill>
+        </w:rPr>
+        <w:t>---</w:t>
+      </w:r>
+    </w:p>
+    <w:p>
+      <w:pPr>
+        <w:pStyle w:val="Body A"/>
+        <w:rPr>
+          <w:rFonts w:ascii="Times New Roman" w:cs="Times New Roman" w:hAnsi="Times New Roman" w:eastAsia="Times New Roman"/>
+          <w:sz w:val="24"/>
+          <w:szCs w:val="24"/>
+        </w:rPr>
+      </w:pPr>
+      <w:r>
+        <w:rPr>
+          <w:rFonts w:ascii="Times New Roman" w:hAnsi="Times New Roman"/>
+          <w:b w:val="1"/>
+          <w:bCs w:val="1"/>
+          <w:sz w:val="24"/>
+          <w:szCs w:val="24"/>
+          <w:rtl w:val="0"/>
+          <w:lang w:val="en-US"/>
+        </w:rPr>
+        <w:t>Name/Description:</w:t>
+      </w:r>
+      <w:r>
+        <w:rPr>
+          <w:rFonts w:ascii="Times New Roman" w:hAnsi="Times New Roman"/>
+          <w:sz w:val="24"/>
+          <w:szCs w:val="24"/>
+          <w:rtl w:val="0"/>
+          <w:lang w:val="en-US"/>
+        </w:rPr>
+        <w:t xml:space="preserve"> A student responds to a cancelled meeting</w:t>
+      </w:r>
+    </w:p>
+    <w:p>
+      <w:pPr>
+        <w:pStyle w:val="Body A"/>
+        <w:rPr>
+          <w:rFonts w:ascii="Times New Roman" w:cs="Times New Roman" w:hAnsi="Times New Roman" w:eastAsia="Times New Roman"/>
+          <w:sz w:val="24"/>
+          <w:szCs w:val="24"/>
+        </w:rPr>
+      </w:pPr>
+      <w:r>
+        <w:rPr>
+          <w:rFonts w:ascii="Times New Roman" w:hAnsi="Times New Roman"/>
+          <w:b w:val="1"/>
+          <w:bCs w:val="1"/>
+          <w:sz w:val="24"/>
+          <w:szCs w:val="24"/>
+          <w:rtl w:val="0"/>
+          <w:lang w:val="en-US"/>
+        </w:rPr>
+        <w:t>Actors:</w:t>
+      </w:r>
+      <w:r>
+        <w:rPr>
+          <w:rFonts w:ascii="Times New Roman" w:hAnsi="Times New Roman"/>
+          <w:sz w:val="24"/>
+          <w:szCs w:val="24"/>
+          <w:rtl w:val="0"/>
+          <w:lang w:val="en-US"/>
+        </w:rPr>
+        <w:t xml:space="preserve"> A faculty member (Professor Bee) and a student (Erik)</w:t>
+      </w:r>
+    </w:p>
+    <w:p>
+      <w:pPr>
+        <w:pStyle w:val="Body A"/>
+        <w:rPr>
+          <w:rFonts w:ascii="Times New Roman" w:cs="Times New Roman" w:hAnsi="Times New Roman" w:eastAsia="Times New Roman"/>
+          <w:sz w:val="24"/>
+          <w:szCs w:val="24"/>
+        </w:rPr>
+      </w:pPr>
+      <w:r>
+        <w:rPr>
+          <w:rFonts w:ascii="Times New Roman" w:hAnsi="Times New Roman"/>
+          <w:b w:val="1"/>
+          <w:bCs w:val="1"/>
+          <w:sz w:val="24"/>
+          <w:szCs w:val="24"/>
+          <w:rtl w:val="0"/>
+          <w:lang w:val="en-US"/>
+        </w:rPr>
+        <w:t xml:space="preserve">Triggers/Preconditions: </w:t>
+      </w:r>
+      <w:r>
+        <w:rPr>
+          <w:rFonts w:ascii="Times New Roman" w:hAnsi="Times New Roman"/>
+          <w:sz w:val="24"/>
+          <w:szCs w:val="24"/>
+          <w:rtl w:val="0"/>
+          <w:lang w:val="en-US"/>
+        </w:rPr>
+        <w:t xml:space="preserve">Erik wishes to view the meeting that was cancelled by Professor Bee, and confirm the cancellation </w:t>
+      </w:r>
+    </w:p>
+    <w:p>
+      <w:pPr>
+        <w:pStyle w:val="Body A"/>
+        <w:rPr>
+          <w:rFonts w:ascii="Times New Roman" w:cs="Times New Roman" w:hAnsi="Times New Roman" w:eastAsia="Times New Roman"/>
+          <w:sz w:val="24"/>
+          <w:szCs w:val="24"/>
+        </w:rPr>
+      </w:pPr>
+      <w:r>
+        <w:rPr>
+          <w:rFonts w:ascii="Times New Roman" w:hAnsi="Times New Roman"/>
+          <w:b w:val="1"/>
+          <w:bCs w:val="1"/>
+          <w:sz w:val="24"/>
+          <w:szCs w:val="24"/>
+          <w:rtl w:val="0"/>
+          <w:lang w:val="fr-FR"/>
+        </w:rPr>
+        <w:t xml:space="preserve">Actions/Postconditions: </w:t>
+      </w:r>
+      <w:r>
+        <w:rPr>
+          <w:rFonts w:ascii="Times New Roman" w:hAnsi="Times New Roman"/>
+          <w:sz w:val="24"/>
+          <w:szCs w:val="24"/>
+          <w:rtl w:val="0"/>
+          <w:lang w:val="en-US"/>
+        </w:rPr>
+        <w:t xml:space="preserve">Erik clicks </w:t>
+      </w:r>
+      <w:r>
+        <w:rPr>
+          <w:rFonts w:ascii="Times New Roman" w:hAnsi="Times New Roman" w:hint="default"/>
+          <w:sz w:val="24"/>
+          <w:szCs w:val="24"/>
+          <w:rtl w:val="0"/>
+          <w:lang w:val="en-US"/>
+        </w:rPr>
+        <w:t>‘</w:t>
+      </w:r>
+      <w:r>
+        <w:rPr>
+          <w:rFonts w:ascii="Times New Roman" w:hAnsi="Times New Roman"/>
+          <w:sz w:val="24"/>
+          <w:szCs w:val="24"/>
+          <w:rtl w:val="0"/>
+          <w:lang w:val="en-US"/>
+        </w:rPr>
+        <w:t>confirm cancellation</w:t>
+      </w:r>
+      <w:r>
+        <w:rPr>
+          <w:rFonts w:ascii="Times New Roman" w:hAnsi="Times New Roman" w:hint="default"/>
+          <w:sz w:val="24"/>
+          <w:szCs w:val="24"/>
+          <w:rtl w:val="0"/>
+          <w:lang w:val="en-US"/>
+        </w:rPr>
+        <w:t xml:space="preserve">’ </w:t>
+      </w:r>
+      <w:r>
+        <w:rPr>
+          <w:rFonts w:ascii="Times New Roman" w:hAnsi="Times New Roman"/>
+          <w:sz w:val="24"/>
+          <w:szCs w:val="24"/>
+          <w:rtl w:val="0"/>
+          <w:lang w:val="en-US"/>
+        </w:rPr>
+        <w:t>from the meetups page and the meeting is removed from both his and Professor Bee</w:t>
+      </w:r>
+      <w:r>
+        <w:rPr>
+          <w:rFonts w:ascii="Times New Roman" w:hAnsi="Times New Roman" w:hint="default"/>
+          <w:sz w:val="24"/>
+          <w:szCs w:val="24"/>
+          <w:rtl w:val="0"/>
+          <w:lang w:val="en-US"/>
+        </w:rPr>
+        <w:t>’</w:t>
+      </w:r>
+      <w:r>
+        <w:rPr>
+          <w:rFonts w:ascii="Times New Roman" w:hAnsi="Times New Roman"/>
+          <w:sz w:val="24"/>
+          <w:szCs w:val="24"/>
+          <w:rtl w:val="0"/>
+          <w:lang w:val="nl-NL"/>
+        </w:rPr>
+        <w:t>s meetups</w:t>
+      </w:r>
+    </w:p>
+    <w:p>
+      <w:pPr>
+        <w:pStyle w:val="Body A"/>
+        <w:rPr>
+          <w:rFonts w:ascii="Times New Roman" w:cs="Times New Roman" w:hAnsi="Times New Roman" w:eastAsia="Times New Roman"/>
+          <w:b w:val="1"/>
+          <w:bCs w:val="1"/>
+          <w:sz w:val="24"/>
+          <w:szCs w:val="24"/>
+        </w:rPr>
+      </w:pPr>
+      <w:r>
+        <w:rPr>
+          <w:rFonts w:ascii="Times New Roman" w:hAnsi="Times New Roman"/>
+          <w:b w:val="1"/>
+          <w:bCs w:val="1"/>
+          <w:sz w:val="24"/>
+          <w:szCs w:val="24"/>
+          <w:rtl w:val="0"/>
+          <w:lang w:val="en-US"/>
+        </w:rPr>
+        <w:t xml:space="preserve">Acceptance Tests: </w:t>
       </w:r>
     </w:p>
     <w:p>
@@ -3243,322 +3609,29 @@
           <w:rtl w:val="0"/>
           <w:lang w:val="en-US"/>
         </w:rPr>
-        <w:t>The scheduled meeting remains in the database</w:t>
-      </w:r>
-    </w:p>
-    <w:p>
-      <w:pPr>
-        <w:pStyle w:val="List Paragraph"/>
-        <w:rPr>
-          <w:rFonts w:ascii="Times New Roman" w:cs="Times New Roman" w:hAnsi="Times New Roman" w:eastAsia="Times New Roman"/>
-          <w:sz w:val="24"/>
-          <w:szCs w:val="24"/>
-        </w:rPr>
-      </w:pPr>
-    </w:p>
-    <w:p>
-      <w:pPr>
-        <w:pStyle w:val="Body A"/>
-        <w:rPr>
-          <w:rFonts w:ascii="Times New Roman" w:cs="Times New Roman" w:hAnsi="Times New Roman" w:eastAsia="Times New Roman"/>
-          <w:b w:val="1"/>
-          <w:bCs w:val="1"/>
-          <w:sz w:val="24"/>
-          <w:szCs w:val="24"/>
-        </w:rPr>
-      </w:pPr>
-      <w:r>
-        <w:rPr>
-          <w:rFonts w:ascii="Times New Roman" w:hAnsi="Times New Roman"/>
-          <w:b w:val="1"/>
-          <w:bCs w:val="1"/>
-          <w:sz w:val="24"/>
-          <w:szCs w:val="24"/>
-          <w:rtl w:val="0"/>
-          <w:lang w:val="en-US"/>
-        </w:rPr>
-        <w:t xml:space="preserve">Iteration: </w:t>
-      </w:r>
-      <w:r>
-        <w:rPr>
-          <w:rFonts w:ascii="Times New Roman" w:hAnsi="Times New Roman"/>
-          <w:sz w:val="24"/>
-          <w:szCs w:val="24"/>
-          <w:rtl w:val="0"/>
-          <w:lang w:val="en-US"/>
-        </w:rPr>
-        <w:t xml:space="preserve">Started in </w:t>
+        <w:t xml:space="preserve">The meetup (row) is removed from the </w:t>
       </w:r>
       <w:r>
         <w:rPr>
           <w:rFonts w:ascii="Times New Roman" w:hAnsi="Times New Roman"/>
           <w:i w:val="1"/>
           <w:iCs w:val="1"/>
-          <w:outline w:val="0"/>
-          <w:color w:val="4472c4"/>
-          <w:sz w:val="24"/>
-          <w:szCs w:val="24"/>
-          <w:u w:color="4472c4"/>
-          <w:rtl w:val="0"/>
-          <w14:textFill>
-            <w14:solidFill>
-              <w14:srgbClr w14:val="4472C4"/>
-            </w14:solidFill>
-          </w14:textFill>
-        </w:rPr>
-        <w:t>001</w:t>
-      </w:r>
-    </w:p>
-    <w:p>
-      <w:pPr>
-        <w:pStyle w:val="Body A"/>
-        <w:rPr>
-          <w:rFonts w:ascii="Times New Roman" w:cs="Times New Roman" w:hAnsi="Times New Roman" w:eastAsia="Times New Roman"/>
-          <w:b w:val="1"/>
-          <w:bCs w:val="1"/>
-          <w:outline w:val="0"/>
-          <w:color w:val="808080"/>
-          <w:sz w:val="24"/>
-          <w:szCs w:val="24"/>
-          <w:u w:color="808080"/>
-          <w14:textFill>
-            <w14:solidFill>
-              <w14:srgbClr w14:val="808080"/>
-            </w14:solidFill>
-          </w14:textFill>
-        </w:rPr>
-      </w:pPr>
-      <w:r>
-        <w:rPr>
-          <w:rFonts w:ascii="Times New Roman" w:hAnsi="Times New Roman"/>
-          <w:b w:val="1"/>
-          <w:bCs w:val="1"/>
-          <w:outline w:val="0"/>
-          <w:color w:val="808080"/>
-          <w:sz w:val="24"/>
-          <w:szCs w:val="24"/>
-          <w:u w:color="808080"/>
-          <w:rtl w:val="0"/>
-          <w:lang w:val="en-US"/>
-          <w14:textFill>
-            <w14:solidFill>
-              <w14:srgbClr w14:val="808080"/>
-            </w14:solidFill>
-          </w14:textFill>
-        </w:rPr>
-        <w:t>---</w:t>
-      </w:r>
-    </w:p>
-    <w:p>
-      <w:pPr>
-        <w:pStyle w:val="Body A"/>
-        <w:rPr>
-          <w:rFonts w:ascii="Times New Roman" w:cs="Times New Roman" w:hAnsi="Times New Roman" w:eastAsia="Times New Roman"/>
-          <w:sz w:val="24"/>
-          <w:szCs w:val="24"/>
-        </w:rPr>
-      </w:pPr>
-      <w:r>
-        <w:rPr>
-          <w:rFonts w:ascii="Times New Roman" w:hAnsi="Times New Roman"/>
-          <w:b w:val="1"/>
-          <w:bCs w:val="1"/>
-          <w:sz w:val="24"/>
-          <w:szCs w:val="24"/>
-          <w:rtl w:val="0"/>
-          <w:lang w:val="en-US"/>
-        </w:rPr>
-        <w:t>Name/Description:</w:t>
-      </w:r>
-      <w:r>
-        <w:rPr>
-          <w:rFonts w:ascii="Times New Roman" w:hAnsi="Times New Roman"/>
-          <w:sz w:val="24"/>
-          <w:szCs w:val="24"/>
-          <w:rtl w:val="0"/>
-          <w:lang w:val="en-US"/>
-        </w:rPr>
-        <w:t xml:space="preserve"> A student responds to a cancelled meeting</w:t>
-      </w:r>
-    </w:p>
-    <w:p>
-      <w:pPr>
-        <w:pStyle w:val="Body A"/>
-        <w:rPr>
-          <w:rFonts w:ascii="Times New Roman" w:cs="Times New Roman" w:hAnsi="Times New Roman" w:eastAsia="Times New Roman"/>
-          <w:sz w:val="24"/>
-          <w:szCs w:val="24"/>
-        </w:rPr>
-      </w:pPr>
-      <w:r>
-        <w:rPr>
-          <w:rFonts w:ascii="Times New Roman" w:hAnsi="Times New Roman"/>
-          <w:b w:val="1"/>
-          <w:bCs w:val="1"/>
-          <w:sz w:val="24"/>
-          <w:szCs w:val="24"/>
-          <w:rtl w:val="0"/>
-          <w:lang w:val="en-US"/>
-        </w:rPr>
-        <w:t>Actors:</w:t>
-      </w:r>
-      <w:r>
-        <w:rPr>
-          <w:rFonts w:ascii="Times New Roman" w:hAnsi="Times New Roman"/>
-          <w:sz w:val="24"/>
-          <w:szCs w:val="24"/>
-          <w:rtl w:val="0"/>
-          <w:lang w:val="en-US"/>
-        </w:rPr>
-        <w:t xml:space="preserve"> A faculty member (Professor Bee) and a student (Erik)</w:t>
-      </w:r>
-    </w:p>
-    <w:p>
-      <w:pPr>
-        <w:pStyle w:val="Body A"/>
-        <w:rPr>
-          <w:rFonts w:ascii="Times New Roman" w:cs="Times New Roman" w:hAnsi="Times New Roman" w:eastAsia="Times New Roman"/>
-          <w:sz w:val="24"/>
-          <w:szCs w:val="24"/>
-        </w:rPr>
-      </w:pPr>
-      <w:r>
-        <w:rPr>
-          <w:rFonts w:ascii="Times New Roman" w:hAnsi="Times New Roman"/>
-          <w:b w:val="1"/>
-          <w:bCs w:val="1"/>
-          <w:sz w:val="24"/>
-          <w:szCs w:val="24"/>
-          <w:rtl w:val="0"/>
-          <w:lang w:val="en-US"/>
-        </w:rPr>
-        <w:t xml:space="preserve">Triggers/Preconditions: </w:t>
-      </w:r>
-      <w:r>
-        <w:rPr>
-          <w:rFonts w:ascii="Times New Roman" w:hAnsi="Times New Roman"/>
-          <w:sz w:val="24"/>
-          <w:szCs w:val="24"/>
-          <w:rtl w:val="0"/>
-          <w:lang w:val="en-US"/>
-        </w:rPr>
-        <w:t xml:space="preserve">Erik wishes to view the meeting that was cancelled by Professor Bee, and confirm the cancellation </w:t>
-      </w:r>
-    </w:p>
-    <w:p>
-      <w:pPr>
-        <w:pStyle w:val="Body A"/>
-        <w:rPr>
-          <w:rFonts w:ascii="Times New Roman" w:cs="Times New Roman" w:hAnsi="Times New Roman" w:eastAsia="Times New Roman"/>
-          <w:sz w:val="24"/>
-          <w:szCs w:val="24"/>
-        </w:rPr>
-      </w:pPr>
-      <w:r>
-        <w:rPr>
-          <w:rFonts w:ascii="Times New Roman" w:hAnsi="Times New Roman"/>
-          <w:b w:val="1"/>
-          <w:bCs w:val="1"/>
-          <w:sz w:val="24"/>
-          <w:szCs w:val="24"/>
-          <w:rtl w:val="0"/>
-          <w:lang w:val="fr-FR"/>
-        </w:rPr>
-        <w:t xml:space="preserve">Actions/Postconditions: </w:t>
-      </w:r>
-      <w:r>
-        <w:rPr>
-          <w:rFonts w:ascii="Times New Roman" w:hAnsi="Times New Roman"/>
-          <w:sz w:val="24"/>
-          <w:szCs w:val="24"/>
-          <w:rtl w:val="0"/>
-          <w:lang w:val="en-US"/>
-        </w:rPr>
-        <w:t xml:space="preserve">Erik clicks </w:t>
-      </w:r>
-      <w:r>
-        <w:rPr>
-          <w:rFonts w:ascii="Times New Roman" w:hAnsi="Times New Roman" w:hint="default"/>
-          <w:sz w:val="24"/>
-          <w:szCs w:val="24"/>
-          <w:rtl w:val="0"/>
-          <w:lang w:val="en-US"/>
-        </w:rPr>
-        <w:t>‘</w:t>
-      </w:r>
-      <w:r>
-        <w:rPr>
-          <w:rFonts w:ascii="Times New Roman" w:hAnsi="Times New Roman"/>
-          <w:sz w:val="24"/>
-          <w:szCs w:val="24"/>
-          <w:rtl w:val="0"/>
-          <w:lang w:val="en-US"/>
-        </w:rPr>
-        <w:t>confirm cancellation</w:t>
-      </w:r>
-      <w:r>
-        <w:rPr>
-          <w:rFonts w:ascii="Times New Roman" w:hAnsi="Times New Roman" w:hint="default"/>
-          <w:sz w:val="24"/>
-          <w:szCs w:val="24"/>
-          <w:rtl w:val="0"/>
-          <w:lang w:val="en-US"/>
-        </w:rPr>
-        <w:t xml:space="preserve">’ </w:t>
-      </w:r>
-      <w:r>
-        <w:rPr>
-          <w:rFonts w:ascii="Times New Roman" w:hAnsi="Times New Roman"/>
-          <w:sz w:val="24"/>
-          <w:szCs w:val="24"/>
-          <w:rtl w:val="0"/>
-          <w:lang w:val="en-US"/>
-        </w:rPr>
-        <w:t>from the meetups page and the meeting is removed from both his and Professor Bee</w:t>
-      </w:r>
-      <w:r>
-        <w:rPr>
-          <w:rFonts w:ascii="Times New Roman" w:hAnsi="Times New Roman" w:hint="default"/>
-          <w:sz w:val="24"/>
-          <w:szCs w:val="24"/>
-          <w:rtl w:val="0"/>
-          <w:lang w:val="en-US"/>
-        </w:rPr>
-        <w:t>’</w:t>
-      </w:r>
-      <w:r>
-        <w:rPr>
-          <w:rFonts w:ascii="Times New Roman" w:hAnsi="Times New Roman"/>
-          <w:sz w:val="24"/>
-          <w:szCs w:val="24"/>
-          <w:rtl w:val="0"/>
-          <w:lang w:val="nl-NL"/>
-        </w:rPr>
-        <w:t>s meetups</w:t>
-      </w:r>
-    </w:p>
-    <w:p>
-      <w:pPr>
-        <w:pStyle w:val="Body A"/>
-        <w:rPr>
-          <w:rFonts w:ascii="Times New Roman" w:cs="Times New Roman" w:hAnsi="Times New Roman" w:eastAsia="Times New Roman"/>
-          <w:b w:val="1"/>
-          <w:bCs w:val="1"/>
-          <w:sz w:val="24"/>
-          <w:szCs w:val="24"/>
-        </w:rPr>
-      </w:pPr>
-      <w:r>
-        <w:rPr>
-          <w:rFonts w:ascii="Times New Roman" w:hAnsi="Times New Roman"/>
-          <w:b w:val="1"/>
-          <w:bCs w:val="1"/>
-          <w:sz w:val="24"/>
-          <w:szCs w:val="24"/>
-          <w:rtl w:val="0"/>
-          <w:lang w:val="en-US"/>
-        </w:rPr>
-        <w:t xml:space="preserve">Acceptance Tests: </w:t>
+          <w:sz w:val="24"/>
+          <w:szCs w:val="24"/>
+          <w:rtl w:val="0"/>
+          <w:lang w:val="en-US"/>
+        </w:rPr>
+        <w:t>meetup</w:t>
+      </w:r>
+      <w:r>
+        <w:rPr>
+          <w:rFonts w:ascii="Times New Roman" w:hAnsi="Times New Roman"/>
+          <w:sz w:val="24"/>
+          <w:szCs w:val="24"/>
+          <w:rtl w:val="0"/>
+          <w:lang w:val="en-US"/>
+        </w:rPr>
+        <w:t xml:space="preserve"> database</w:t>
       </w:r>
     </w:p>
     <w:p>
@@ -3587,29 +3660,27 @@
           <w:rtl w:val="0"/>
           <w:lang w:val="en-US"/>
         </w:rPr>
-        <w:t xml:space="preserve">The meetup (row) is removed from the </w:t>
-      </w:r>
-      <w:r>
-        <w:rPr>
-          <w:rFonts w:ascii="Times New Roman" w:hAnsi="Times New Roman"/>
-          <w:i w:val="1"/>
-          <w:iCs w:val="1"/>
-          <w:sz w:val="24"/>
-          <w:szCs w:val="24"/>
-          <w:rtl w:val="0"/>
-          <w:lang w:val="en-US"/>
-        </w:rPr>
-        <w:t>meetup</w:t>
-      </w:r>
-      <w:r>
-        <w:rPr>
-          <w:rFonts w:ascii="Times New Roman" w:hAnsi="Times New Roman"/>
-          <w:sz w:val="24"/>
-          <w:szCs w:val="24"/>
-          <w:rtl w:val="0"/>
-          <w:lang w:val="en-US"/>
-        </w:rPr>
-        <w:t xml:space="preserve"> database</w:t>
+        <w:t>Erik</w:t>
+      </w:r>
+      <w:r>
+        <w:rPr>
+          <w:rFonts w:ascii="Times New Roman" w:hAnsi="Times New Roman" w:hint="default"/>
+          <w:sz w:val="24"/>
+          <w:szCs w:val="24"/>
+          <w:rtl w:val="0"/>
+          <w:lang w:val="en-US"/>
+        </w:rPr>
+        <w:t>’</w:t>
+      </w:r>
+      <w:r>
+        <w:rPr>
+          <w:rFonts w:ascii="Times New Roman" w:hAnsi="Times New Roman"/>
+          <w:sz w:val="24"/>
+          <w:szCs w:val="24"/>
+          <w:rtl w:val="0"/>
+          <w:lang w:val="en-US"/>
+        </w:rPr>
+        <w:t>s page is refreshed to no longer show the meeting</w:t>
       </w:r>
     </w:p>
     <w:p>
@@ -3638,27 +3709,300 @@
           <w:rtl w:val="0"/>
           <w:lang w:val="en-US"/>
         </w:rPr>
-        <w:t>Erik</w:t>
-      </w:r>
-      <w:r>
-        <w:rPr>
-          <w:rFonts w:ascii="Times New Roman" w:hAnsi="Times New Roman" w:hint="default"/>
-          <w:sz w:val="24"/>
-          <w:szCs w:val="24"/>
-          <w:rtl w:val="0"/>
-          <w:lang w:val="en-US"/>
-        </w:rPr>
-        <w:t>’</w:t>
-      </w:r>
-      <w:r>
-        <w:rPr>
-          <w:rFonts w:ascii="Times New Roman" w:hAnsi="Times New Roman"/>
-          <w:sz w:val="24"/>
-          <w:szCs w:val="24"/>
-          <w:rtl w:val="0"/>
-          <w:lang w:val="en-US"/>
-        </w:rPr>
-        <w:t>s page is refreshed to no longer show the meeting</w:t>
+        <w:t>Professor Bee can no longer see the meeting on her meetup page</w:t>
+      </w:r>
+    </w:p>
+    <w:p>
+      <w:pPr>
+        <w:pStyle w:val="Body A"/>
+        <w:rPr>
+          <w:rFonts w:ascii="Times New Roman" w:cs="Times New Roman" w:hAnsi="Times New Roman" w:eastAsia="Times New Roman"/>
+          <w:b w:val="1"/>
+          <w:bCs w:val="1"/>
+          <w:sz w:val="24"/>
+          <w:szCs w:val="24"/>
+        </w:rPr>
+      </w:pPr>
+      <w:r>
+        <w:rPr>
+          <w:rFonts w:ascii="Times New Roman" w:hAnsi="Times New Roman"/>
+          <w:b w:val="1"/>
+          <w:bCs w:val="1"/>
+          <w:sz w:val="24"/>
+          <w:szCs w:val="24"/>
+          <w:rtl w:val="0"/>
+          <w:lang w:val="en-US"/>
+        </w:rPr>
+        <w:t xml:space="preserve">Iteration: </w:t>
+      </w:r>
+      <w:r>
+        <w:rPr>
+          <w:rFonts w:ascii="Times New Roman" w:hAnsi="Times New Roman"/>
+          <w:sz w:val="24"/>
+          <w:szCs w:val="24"/>
+          <w:rtl w:val="0"/>
+          <w:lang w:val="en-US"/>
+        </w:rPr>
+        <w:t xml:space="preserve">Started in </w:t>
+      </w:r>
+      <w:r>
+        <w:rPr>
+          <w:rFonts w:ascii="Times New Roman" w:hAnsi="Times New Roman"/>
+          <w:i w:val="1"/>
+          <w:iCs w:val="1"/>
+          <w:outline w:val="0"/>
+          <w:color w:val="4472c4"/>
+          <w:sz w:val="24"/>
+          <w:szCs w:val="24"/>
+          <w:u w:color="4472c4"/>
+          <w:rtl w:val="0"/>
+          <w14:textFill>
+            <w14:solidFill>
+              <w14:srgbClr w14:val="4472C4"/>
+            </w14:solidFill>
+          </w14:textFill>
+        </w:rPr>
+        <w:t>001</w:t>
+      </w:r>
+    </w:p>
+    <w:p>
+      <w:pPr>
+        <w:pStyle w:val="Body A"/>
+        <w:rPr>
+          <w:rFonts w:ascii="Times New Roman" w:cs="Times New Roman" w:hAnsi="Times New Roman" w:eastAsia="Times New Roman"/>
+          <w:b w:val="1"/>
+          <w:bCs w:val="1"/>
+          <w:sz w:val="24"/>
+          <w:szCs w:val="24"/>
+        </w:rPr>
+      </w:pPr>
+    </w:p>
+    <w:p>
+      <w:pPr>
+        <w:pStyle w:val="Body A"/>
+        <w:rPr>
+          <w:rFonts w:ascii="Times New Roman" w:cs="Times New Roman" w:hAnsi="Times New Roman" w:eastAsia="Times New Roman"/>
+          <w:sz w:val="24"/>
+          <w:szCs w:val="24"/>
+        </w:rPr>
+      </w:pPr>
+    </w:p>
+    <w:p>
+      <w:pPr>
+        <w:pStyle w:val="Body A"/>
+        <w:rPr>
+          <w:rFonts w:ascii="Times New Roman" w:cs="Times New Roman" w:hAnsi="Times New Roman" w:eastAsia="Times New Roman"/>
+          <w:b w:val="1"/>
+          <w:bCs w:val="1"/>
+          <w:sz w:val="24"/>
+          <w:szCs w:val="24"/>
+          <w:u w:val="single"/>
+        </w:rPr>
+      </w:pPr>
+      <w:r>
+        <w:rPr>
+          <w:rFonts w:ascii="Times New Roman" w:hAnsi="Times New Roman"/>
+          <w:b w:val="1"/>
+          <w:bCs w:val="1"/>
+          <w:sz w:val="24"/>
+          <w:szCs w:val="24"/>
+          <w:u w:val="single"/>
+          <w:rtl w:val="0"/>
+          <w:lang w:val="en-US"/>
+        </w:rPr>
+        <w:t>Future Iterations</w:t>
+      </w:r>
+    </w:p>
+    <w:p>
+      <w:pPr>
+        <w:pStyle w:val="Body A"/>
+        <w:rPr>
+          <w:rFonts w:ascii="Times New Roman" w:cs="Times New Roman" w:hAnsi="Times New Roman" w:eastAsia="Times New Roman"/>
+          <w:b w:val="1"/>
+          <w:bCs w:val="1"/>
+          <w:outline w:val="0"/>
+          <w:color w:val="808080"/>
+          <w:sz w:val="24"/>
+          <w:szCs w:val="24"/>
+          <w:u w:color="808080"/>
+          <w14:textFill>
+            <w14:solidFill>
+              <w14:srgbClr w14:val="808080"/>
+            </w14:solidFill>
+          </w14:textFill>
+        </w:rPr>
+      </w:pPr>
+      <w:r>
+        <w:rPr>
+          <w:rFonts w:ascii="Times New Roman" w:hAnsi="Times New Roman"/>
+          <w:b w:val="1"/>
+          <w:bCs w:val="1"/>
+          <w:outline w:val="0"/>
+          <w:color w:val="808080"/>
+          <w:sz w:val="24"/>
+          <w:szCs w:val="24"/>
+          <w:u w:color="808080"/>
+          <w:rtl w:val="0"/>
+          <w:lang w:val="en-US"/>
+          <w14:textFill>
+            <w14:solidFill>
+              <w14:srgbClr w14:val="808080"/>
+            </w14:solidFill>
+          </w14:textFill>
+        </w:rPr>
+        <w:t>---</w:t>
+      </w:r>
+    </w:p>
+    <w:p>
+      <w:pPr>
+        <w:pStyle w:val="Body A"/>
+        <w:rPr>
+          <w:rFonts w:ascii="Times New Roman" w:cs="Times New Roman" w:hAnsi="Times New Roman" w:eastAsia="Times New Roman"/>
+          <w:sz w:val="24"/>
+          <w:szCs w:val="24"/>
+        </w:rPr>
+      </w:pPr>
+      <w:r>
+        <w:rPr>
+          <w:rFonts w:ascii="Times New Roman" w:hAnsi="Times New Roman"/>
+          <w:b w:val="1"/>
+          <w:bCs w:val="1"/>
+          <w:sz w:val="24"/>
+          <w:szCs w:val="24"/>
+          <w:rtl w:val="0"/>
+          <w:lang w:val="en-US"/>
+        </w:rPr>
+        <w:t>Name/Description:</w:t>
+      </w:r>
+      <w:r>
+        <w:rPr>
+          <w:rFonts w:ascii="Times New Roman" w:hAnsi="Times New Roman"/>
+          <w:sz w:val="24"/>
+          <w:szCs w:val="24"/>
+          <w:rtl w:val="0"/>
+          <w:lang w:val="en-US"/>
+        </w:rPr>
+        <w:t xml:space="preserve"> A new student is lost and looking for their classroom.</w:t>
+      </w:r>
+    </w:p>
+    <w:p>
+      <w:pPr>
+        <w:pStyle w:val="Body A"/>
+        <w:rPr>
+          <w:rFonts w:ascii="Times New Roman" w:cs="Times New Roman" w:hAnsi="Times New Roman" w:eastAsia="Times New Roman"/>
+          <w:sz w:val="24"/>
+          <w:szCs w:val="24"/>
+        </w:rPr>
+      </w:pPr>
+      <w:r>
+        <w:rPr>
+          <w:rFonts w:ascii="Times New Roman" w:hAnsi="Times New Roman"/>
+          <w:b w:val="1"/>
+          <w:bCs w:val="1"/>
+          <w:sz w:val="24"/>
+          <w:szCs w:val="24"/>
+          <w:rtl w:val="0"/>
+          <w:lang w:val="en-US"/>
+        </w:rPr>
+        <w:t>Actors:</w:t>
+      </w:r>
+      <w:r>
+        <w:rPr>
+          <w:rFonts w:ascii="Times New Roman" w:hAnsi="Times New Roman"/>
+          <w:sz w:val="24"/>
+          <w:szCs w:val="24"/>
+          <w:rtl w:val="0"/>
+          <w:lang w:val="en-US"/>
+        </w:rPr>
+        <w:t xml:space="preserve"> A new student, Justin</w:t>
+      </w:r>
+    </w:p>
+    <w:p>
+      <w:pPr>
+        <w:pStyle w:val="Body A"/>
+        <w:rPr>
+          <w:rFonts w:ascii="Times New Roman" w:cs="Times New Roman" w:hAnsi="Times New Roman" w:eastAsia="Times New Roman"/>
+          <w:sz w:val="24"/>
+          <w:szCs w:val="24"/>
+        </w:rPr>
+      </w:pPr>
+      <w:r>
+        <w:rPr>
+          <w:rFonts w:ascii="Times New Roman" w:hAnsi="Times New Roman"/>
+          <w:b w:val="1"/>
+          <w:bCs w:val="1"/>
+          <w:sz w:val="24"/>
+          <w:szCs w:val="24"/>
+          <w:rtl w:val="0"/>
+          <w:lang w:val="en-US"/>
+        </w:rPr>
+        <w:t xml:space="preserve">Triggers/Preconditions: </w:t>
+      </w:r>
+      <w:r>
+        <w:rPr>
+          <w:rFonts w:ascii="Times New Roman" w:hAnsi="Times New Roman"/>
+          <w:sz w:val="24"/>
+          <w:szCs w:val="24"/>
+          <w:rtl w:val="0"/>
+          <w:lang w:val="en-US"/>
+        </w:rPr>
+        <w:t>Student Justin clicks the Room Finder Tab on their page.</w:t>
+      </w:r>
+    </w:p>
+    <w:p>
+      <w:pPr>
+        <w:pStyle w:val="Body A"/>
+        <w:rPr>
+          <w:rFonts w:ascii="Times New Roman" w:cs="Times New Roman" w:hAnsi="Times New Roman" w:eastAsia="Times New Roman"/>
+          <w:sz w:val="24"/>
+          <w:szCs w:val="24"/>
+        </w:rPr>
+      </w:pPr>
+      <w:r>
+        <w:rPr>
+          <w:rFonts w:ascii="Times New Roman" w:hAnsi="Times New Roman"/>
+          <w:b w:val="1"/>
+          <w:bCs w:val="1"/>
+          <w:sz w:val="24"/>
+          <w:szCs w:val="24"/>
+          <w:rtl w:val="0"/>
+          <w:lang w:val="fr-FR"/>
+        </w:rPr>
+        <w:t xml:space="preserve">Actions/Postconditions: </w:t>
+      </w:r>
+      <w:r>
+        <w:rPr>
+          <w:rFonts w:ascii="Times New Roman" w:hAnsi="Times New Roman"/>
+          <w:sz w:val="24"/>
+          <w:szCs w:val="24"/>
+          <w:rtl w:val="0"/>
+          <w:lang w:val="en-US"/>
+        </w:rPr>
+        <w:t>Shows a map allowing Justin to search for his classroom or view the entire university as a whole.</w:t>
+      </w:r>
+    </w:p>
+    <w:p>
+      <w:pPr>
+        <w:pStyle w:val="Body A"/>
+        <w:rPr>
+          <w:rFonts w:ascii="Times New Roman" w:cs="Times New Roman" w:hAnsi="Times New Roman" w:eastAsia="Times New Roman"/>
+          <w:b w:val="1"/>
+          <w:bCs w:val="1"/>
+          <w:sz w:val="24"/>
+          <w:szCs w:val="24"/>
+        </w:rPr>
+      </w:pPr>
+      <w:r>
+        <w:rPr>
+          <w:rFonts w:ascii="Times New Roman" w:hAnsi="Times New Roman"/>
+          <w:b w:val="1"/>
+          <w:bCs w:val="1"/>
+          <w:sz w:val="24"/>
+          <w:szCs w:val="24"/>
+          <w:rtl w:val="0"/>
+          <w:lang w:val="en-US"/>
+        </w:rPr>
+        <w:t xml:space="preserve">Acceptance Tests: </w:t>
       </w:r>
     </w:p>
     <w:p>
@@ -3687,300 +4031,7 @@
           <w:rtl w:val="0"/>
           <w:lang w:val="en-US"/>
         </w:rPr>
-        <w:t>Professor Bee can no longer see the meeting on her meetup page</w:t>
-      </w:r>
-    </w:p>
-    <w:p>
-      <w:pPr>
-        <w:pStyle w:val="Body A"/>
-        <w:rPr>
-          <w:rFonts w:ascii="Times New Roman" w:cs="Times New Roman" w:hAnsi="Times New Roman" w:eastAsia="Times New Roman"/>
-          <w:b w:val="1"/>
-          <w:bCs w:val="1"/>
-          <w:sz w:val="24"/>
-          <w:szCs w:val="24"/>
-        </w:rPr>
-      </w:pPr>
-      <w:r>
-        <w:rPr>
-          <w:rFonts w:ascii="Times New Roman" w:hAnsi="Times New Roman"/>
-          <w:b w:val="1"/>
-          <w:bCs w:val="1"/>
-          <w:sz w:val="24"/>
-          <w:szCs w:val="24"/>
-          <w:rtl w:val="0"/>
-          <w:lang w:val="en-US"/>
-        </w:rPr>
-        <w:t xml:space="preserve">Iteration: </w:t>
-      </w:r>
-      <w:r>
-        <w:rPr>
-          <w:rFonts w:ascii="Times New Roman" w:hAnsi="Times New Roman"/>
-          <w:sz w:val="24"/>
-          <w:szCs w:val="24"/>
-          <w:rtl w:val="0"/>
-          <w:lang w:val="en-US"/>
-        </w:rPr>
-        <w:t xml:space="preserve">Started in </w:t>
-      </w:r>
-      <w:r>
-        <w:rPr>
-          <w:rFonts w:ascii="Times New Roman" w:hAnsi="Times New Roman"/>
-          <w:i w:val="1"/>
-          <w:iCs w:val="1"/>
-          <w:outline w:val="0"/>
-          <w:color w:val="4472c4"/>
-          <w:sz w:val="24"/>
-          <w:szCs w:val="24"/>
-          <w:u w:color="4472c4"/>
-          <w:rtl w:val="0"/>
-          <w14:textFill>
-            <w14:solidFill>
-              <w14:srgbClr w14:val="4472C4"/>
-            </w14:solidFill>
-          </w14:textFill>
-        </w:rPr>
-        <w:t>001</w:t>
-      </w:r>
-    </w:p>
-    <w:p>
-      <w:pPr>
-        <w:pStyle w:val="Body A"/>
-        <w:rPr>
-          <w:rFonts w:ascii="Times New Roman" w:cs="Times New Roman" w:hAnsi="Times New Roman" w:eastAsia="Times New Roman"/>
-          <w:b w:val="1"/>
-          <w:bCs w:val="1"/>
-          <w:sz w:val="24"/>
-          <w:szCs w:val="24"/>
-        </w:rPr>
-      </w:pPr>
-    </w:p>
-    <w:p>
-      <w:pPr>
-        <w:pStyle w:val="Body A"/>
-        <w:rPr>
-          <w:rFonts w:ascii="Times New Roman" w:cs="Times New Roman" w:hAnsi="Times New Roman" w:eastAsia="Times New Roman"/>
-          <w:sz w:val="24"/>
-          <w:szCs w:val="24"/>
-        </w:rPr>
-      </w:pPr>
-    </w:p>
-    <w:p>
-      <w:pPr>
-        <w:pStyle w:val="Body A"/>
-        <w:rPr>
-          <w:rFonts w:ascii="Times New Roman" w:cs="Times New Roman" w:hAnsi="Times New Roman" w:eastAsia="Times New Roman"/>
-          <w:b w:val="1"/>
-          <w:bCs w:val="1"/>
-          <w:sz w:val="24"/>
-          <w:szCs w:val="24"/>
-          <w:u w:val="single"/>
-        </w:rPr>
-      </w:pPr>
-      <w:r>
-        <w:rPr>
-          <w:rFonts w:ascii="Times New Roman" w:hAnsi="Times New Roman"/>
-          <w:b w:val="1"/>
-          <w:bCs w:val="1"/>
-          <w:sz w:val="24"/>
-          <w:szCs w:val="24"/>
-          <w:u w:val="single"/>
-          <w:rtl w:val="0"/>
-          <w:lang w:val="en-US"/>
-        </w:rPr>
-        <w:t>Future Iterations</w:t>
-      </w:r>
-    </w:p>
-    <w:p>
-      <w:pPr>
-        <w:pStyle w:val="Body A"/>
-        <w:rPr>
-          <w:rFonts w:ascii="Times New Roman" w:cs="Times New Roman" w:hAnsi="Times New Roman" w:eastAsia="Times New Roman"/>
-          <w:b w:val="1"/>
-          <w:bCs w:val="1"/>
-          <w:outline w:val="0"/>
-          <w:color w:val="808080"/>
-          <w:sz w:val="24"/>
-          <w:szCs w:val="24"/>
-          <w:u w:color="808080"/>
-          <w14:textFill>
-            <w14:solidFill>
-              <w14:srgbClr w14:val="808080"/>
-            </w14:solidFill>
-          </w14:textFill>
-        </w:rPr>
-      </w:pPr>
-      <w:r>
-        <w:rPr>
-          <w:rFonts w:ascii="Times New Roman" w:hAnsi="Times New Roman"/>
-          <w:b w:val="1"/>
-          <w:bCs w:val="1"/>
-          <w:outline w:val="0"/>
-          <w:color w:val="808080"/>
-          <w:sz w:val="24"/>
-          <w:szCs w:val="24"/>
-          <w:u w:color="808080"/>
-          <w:rtl w:val="0"/>
-          <w:lang w:val="en-US"/>
-          <w14:textFill>
-            <w14:solidFill>
-              <w14:srgbClr w14:val="808080"/>
-            </w14:solidFill>
-          </w14:textFill>
-        </w:rPr>
-        <w:t>---</w:t>
-      </w:r>
-    </w:p>
-    <w:p>
-      <w:pPr>
-        <w:pStyle w:val="Body A"/>
-        <w:rPr>
-          <w:rFonts w:ascii="Times New Roman" w:cs="Times New Roman" w:hAnsi="Times New Roman" w:eastAsia="Times New Roman"/>
-          <w:sz w:val="24"/>
-          <w:szCs w:val="24"/>
-        </w:rPr>
-      </w:pPr>
-      <w:r>
-        <w:rPr>
-          <w:rFonts w:ascii="Times New Roman" w:hAnsi="Times New Roman"/>
-          <w:b w:val="1"/>
-          <w:bCs w:val="1"/>
-          <w:sz w:val="24"/>
-          <w:szCs w:val="24"/>
-          <w:rtl w:val="0"/>
-          <w:lang w:val="en-US"/>
-        </w:rPr>
-        <w:t>Name/Description:</w:t>
-      </w:r>
-      <w:r>
-        <w:rPr>
-          <w:rFonts w:ascii="Times New Roman" w:hAnsi="Times New Roman"/>
-          <w:sz w:val="24"/>
-          <w:szCs w:val="24"/>
-          <w:rtl w:val="0"/>
-          <w:lang w:val="en-US"/>
-        </w:rPr>
-        <w:t xml:space="preserve"> A new student is lost and looking for their classroom.</w:t>
-      </w:r>
-    </w:p>
-    <w:p>
-      <w:pPr>
-        <w:pStyle w:val="Body A"/>
-        <w:rPr>
-          <w:rFonts w:ascii="Times New Roman" w:cs="Times New Roman" w:hAnsi="Times New Roman" w:eastAsia="Times New Roman"/>
-          <w:sz w:val="24"/>
-          <w:szCs w:val="24"/>
-        </w:rPr>
-      </w:pPr>
-      <w:r>
-        <w:rPr>
-          <w:rFonts w:ascii="Times New Roman" w:hAnsi="Times New Roman"/>
-          <w:b w:val="1"/>
-          <w:bCs w:val="1"/>
-          <w:sz w:val="24"/>
-          <w:szCs w:val="24"/>
-          <w:rtl w:val="0"/>
-          <w:lang w:val="en-US"/>
-        </w:rPr>
-        <w:t>Actors:</w:t>
-      </w:r>
-      <w:r>
-        <w:rPr>
-          <w:rFonts w:ascii="Times New Roman" w:hAnsi="Times New Roman"/>
-          <w:sz w:val="24"/>
-          <w:szCs w:val="24"/>
-          <w:rtl w:val="0"/>
-          <w:lang w:val="en-US"/>
-        </w:rPr>
-        <w:t xml:space="preserve"> A new student, Justin</w:t>
-      </w:r>
-    </w:p>
-    <w:p>
-      <w:pPr>
-        <w:pStyle w:val="Body A"/>
-        <w:rPr>
-          <w:rFonts w:ascii="Times New Roman" w:cs="Times New Roman" w:hAnsi="Times New Roman" w:eastAsia="Times New Roman"/>
-          <w:sz w:val="24"/>
-          <w:szCs w:val="24"/>
-        </w:rPr>
-      </w:pPr>
-      <w:r>
-        <w:rPr>
-          <w:rFonts w:ascii="Times New Roman" w:hAnsi="Times New Roman"/>
-          <w:b w:val="1"/>
-          <w:bCs w:val="1"/>
-          <w:sz w:val="24"/>
-          <w:szCs w:val="24"/>
-          <w:rtl w:val="0"/>
-          <w:lang w:val="en-US"/>
-        </w:rPr>
-        <w:t xml:space="preserve">Triggers/Preconditions: </w:t>
-      </w:r>
-      <w:r>
-        <w:rPr>
-          <w:rFonts w:ascii="Times New Roman" w:hAnsi="Times New Roman"/>
-          <w:sz w:val="24"/>
-          <w:szCs w:val="24"/>
-          <w:rtl w:val="0"/>
-          <w:lang w:val="en-US"/>
-        </w:rPr>
-        <w:t>Student Justin clicks the Room Finder Tab on their page.</w:t>
-      </w:r>
-    </w:p>
-    <w:p>
-      <w:pPr>
-        <w:pStyle w:val="Body A"/>
-        <w:rPr>
-          <w:rFonts w:ascii="Times New Roman" w:cs="Times New Roman" w:hAnsi="Times New Roman" w:eastAsia="Times New Roman"/>
-          <w:sz w:val="24"/>
-          <w:szCs w:val="24"/>
-        </w:rPr>
-      </w:pPr>
-      <w:r>
-        <w:rPr>
-          <w:rFonts w:ascii="Times New Roman" w:hAnsi="Times New Roman"/>
-          <w:b w:val="1"/>
-          <w:bCs w:val="1"/>
-          <w:sz w:val="24"/>
-          <w:szCs w:val="24"/>
-          <w:rtl w:val="0"/>
-          <w:lang w:val="fr-FR"/>
-        </w:rPr>
-        <w:t xml:space="preserve">Actions/Postconditions: </w:t>
-      </w:r>
-      <w:r>
-        <w:rPr>
-          <w:rFonts w:ascii="Times New Roman" w:hAnsi="Times New Roman"/>
-          <w:sz w:val="24"/>
-          <w:szCs w:val="24"/>
-          <w:rtl w:val="0"/>
-          <w:lang w:val="en-US"/>
-        </w:rPr>
-        <w:t>Shows a map allowing Justin to search for his classroom or view the entire university as a whole.</w:t>
-      </w:r>
-    </w:p>
-    <w:p>
-      <w:pPr>
-        <w:pStyle w:val="Body A"/>
-        <w:rPr>
-          <w:rFonts w:ascii="Times New Roman" w:cs="Times New Roman" w:hAnsi="Times New Roman" w:eastAsia="Times New Roman"/>
-          <w:b w:val="1"/>
-          <w:bCs w:val="1"/>
-          <w:sz w:val="24"/>
-          <w:szCs w:val="24"/>
-        </w:rPr>
-      </w:pPr>
-      <w:r>
-        <w:rPr>
-          <w:rFonts w:ascii="Times New Roman" w:hAnsi="Times New Roman"/>
-          <w:b w:val="1"/>
-          <w:bCs w:val="1"/>
-          <w:sz w:val="24"/>
-          <w:szCs w:val="24"/>
-          <w:rtl w:val="0"/>
-          <w:lang w:val="en-US"/>
-        </w:rPr>
-        <w:t xml:space="preserve">Acceptance Tests: </w:t>
+        <w:t>View every class room</w:t>
       </w:r>
     </w:p>
     <w:p>
@@ -4009,7 +4060,241 @@
           <w:rtl w:val="0"/>
           <w:lang w:val="en-US"/>
         </w:rPr>
-        <w:t>View every class room</w:t>
+        <w:t>Rooms are searchable</w:t>
+      </w:r>
+    </w:p>
+    <w:p>
+      <w:pPr>
+        <w:pStyle w:val="List Paragraph"/>
+        <w:rPr>
+          <w:rFonts w:ascii="Times New Roman" w:cs="Times New Roman" w:hAnsi="Times New Roman" w:eastAsia="Times New Roman"/>
+          <w:sz w:val="24"/>
+          <w:szCs w:val="24"/>
+        </w:rPr>
+      </w:pPr>
+    </w:p>
+    <w:p>
+      <w:pPr>
+        <w:pStyle w:val="Body A"/>
+        <w:rPr>
+          <w:rFonts w:ascii="Times New Roman" w:cs="Times New Roman" w:hAnsi="Times New Roman" w:eastAsia="Times New Roman"/>
+          <w:sz w:val="24"/>
+          <w:szCs w:val="24"/>
+        </w:rPr>
+      </w:pPr>
+      <w:r>
+        <w:rPr>
+          <w:rFonts w:ascii="Times New Roman" w:hAnsi="Times New Roman"/>
+          <w:b w:val="1"/>
+          <w:bCs w:val="1"/>
+          <w:sz w:val="24"/>
+          <w:szCs w:val="24"/>
+          <w:rtl w:val="0"/>
+          <w:lang w:val="en-US"/>
+        </w:rPr>
+        <w:t xml:space="preserve">Iteration: </w:t>
+      </w:r>
+      <w:r>
+        <w:rPr>
+          <w:rFonts w:ascii="Times New Roman" w:hAnsi="Times New Roman"/>
+          <w:sz w:val="24"/>
+          <w:szCs w:val="24"/>
+          <w:rtl w:val="0"/>
+          <w:lang w:val="de-DE"/>
+        </w:rPr>
+        <w:t>Implement in Iteration 2</w:t>
+      </w:r>
+    </w:p>
+    <w:p>
+      <w:pPr>
+        <w:pStyle w:val="Body A"/>
+        <w:rPr>
+          <w:rFonts w:ascii="Times New Roman" w:cs="Times New Roman" w:hAnsi="Times New Roman" w:eastAsia="Times New Roman"/>
+          <w:b w:val="1"/>
+          <w:bCs w:val="1"/>
+          <w:outline w:val="0"/>
+          <w:color w:val="808080"/>
+          <w:sz w:val="24"/>
+          <w:szCs w:val="24"/>
+          <w:u w:color="808080"/>
+          <w14:textFill>
+            <w14:solidFill>
+              <w14:srgbClr w14:val="808080"/>
+            </w14:solidFill>
+          </w14:textFill>
+        </w:rPr>
+      </w:pPr>
+      <w:r>
+        <w:rPr>
+          <w:rFonts w:ascii="Times New Roman" w:hAnsi="Times New Roman"/>
+          <w:b w:val="1"/>
+          <w:bCs w:val="1"/>
+          <w:outline w:val="0"/>
+          <w:color w:val="808080"/>
+          <w:sz w:val="24"/>
+          <w:szCs w:val="24"/>
+          <w:u w:color="808080"/>
+          <w:rtl w:val="0"/>
+          <w:lang w:val="en-US"/>
+          <w14:textFill>
+            <w14:solidFill>
+              <w14:srgbClr w14:val="808080"/>
+            </w14:solidFill>
+          </w14:textFill>
+        </w:rPr>
+        <w:t>---</w:t>
+      </w:r>
+    </w:p>
+    <w:p>
+      <w:pPr>
+        <w:pStyle w:val="Body A"/>
+        <w:rPr>
+          <w:rFonts w:ascii="Times New Roman" w:cs="Times New Roman" w:hAnsi="Times New Roman" w:eastAsia="Times New Roman"/>
+          <w:sz w:val="24"/>
+          <w:szCs w:val="24"/>
+        </w:rPr>
+      </w:pPr>
+      <w:r>
+        <w:rPr>
+          <w:rFonts w:ascii="Times New Roman" w:hAnsi="Times New Roman"/>
+          <w:b w:val="1"/>
+          <w:bCs w:val="1"/>
+          <w:sz w:val="24"/>
+          <w:szCs w:val="24"/>
+          <w:rtl w:val="0"/>
+          <w:lang w:val="en-US"/>
+        </w:rPr>
+        <w:t>Name/Description:</w:t>
+      </w:r>
+      <w:r>
+        <w:rPr>
+          <w:rFonts w:ascii="Times New Roman" w:hAnsi="Times New Roman"/>
+          <w:sz w:val="24"/>
+          <w:szCs w:val="24"/>
+          <w:rtl w:val="0"/>
+          <w:lang w:val="en-US"/>
+        </w:rPr>
+        <w:t xml:space="preserve"> A new student is looking to make new friends at SFU, wants to play a game.</w:t>
+      </w:r>
+    </w:p>
+    <w:p>
+      <w:pPr>
+        <w:pStyle w:val="Body A"/>
+        <w:rPr>
+          <w:rFonts w:ascii="Times New Roman" w:cs="Times New Roman" w:hAnsi="Times New Roman" w:eastAsia="Times New Roman"/>
+          <w:sz w:val="24"/>
+          <w:szCs w:val="24"/>
+        </w:rPr>
+      </w:pPr>
+      <w:r>
+        <w:rPr>
+          <w:rFonts w:ascii="Times New Roman" w:hAnsi="Times New Roman"/>
+          <w:b w:val="1"/>
+          <w:bCs w:val="1"/>
+          <w:sz w:val="24"/>
+          <w:szCs w:val="24"/>
+          <w:rtl w:val="0"/>
+          <w:lang w:val="en-US"/>
+        </w:rPr>
+        <w:t>Actors:</w:t>
+      </w:r>
+      <w:r>
+        <w:rPr>
+          <w:rFonts w:ascii="Times New Roman" w:hAnsi="Times New Roman"/>
+          <w:sz w:val="24"/>
+          <w:szCs w:val="24"/>
+          <w:rtl w:val="0"/>
+          <w:lang w:val="en-US"/>
+        </w:rPr>
+        <w:t xml:space="preserve"> A student, Sophia, wants to play a game with someone.</w:t>
+      </w:r>
+    </w:p>
+    <w:p>
+      <w:pPr>
+        <w:pStyle w:val="Body A"/>
+        <w:rPr>
+          <w:rFonts w:ascii="Times New Roman" w:cs="Times New Roman" w:hAnsi="Times New Roman" w:eastAsia="Times New Roman"/>
+          <w:sz w:val="24"/>
+          <w:szCs w:val="24"/>
+        </w:rPr>
+      </w:pPr>
+      <w:r>
+        <w:rPr>
+          <w:rFonts w:ascii="Times New Roman" w:hAnsi="Times New Roman"/>
+          <w:b w:val="1"/>
+          <w:bCs w:val="1"/>
+          <w:sz w:val="24"/>
+          <w:szCs w:val="24"/>
+          <w:rtl w:val="0"/>
+          <w:lang w:val="en-US"/>
+        </w:rPr>
+        <w:t xml:space="preserve">Triggers/Preconditions: </w:t>
+      </w:r>
+      <w:r>
+        <w:rPr>
+          <w:rFonts w:ascii="Times New Roman" w:hAnsi="Times New Roman"/>
+          <w:sz w:val="24"/>
+          <w:szCs w:val="24"/>
+          <w:rtl w:val="0"/>
+          <w:lang w:val="en-US"/>
+        </w:rPr>
+        <w:t>Student Justin clicks Minigames tab on their page.</w:t>
+      </w:r>
+    </w:p>
+    <w:p>
+      <w:pPr>
+        <w:pStyle w:val="Body A"/>
+        <w:rPr>
+          <w:rFonts w:ascii="Times New Roman" w:cs="Times New Roman" w:hAnsi="Times New Roman" w:eastAsia="Times New Roman"/>
+          <w:sz w:val="24"/>
+          <w:szCs w:val="24"/>
+        </w:rPr>
+      </w:pPr>
+      <w:r>
+        <w:rPr>
+          <w:rFonts w:ascii="Times New Roman" w:hAnsi="Times New Roman"/>
+          <w:b w:val="1"/>
+          <w:bCs w:val="1"/>
+          <w:sz w:val="24"/>
+          <w:szCs w:val="24"/>
+          <w:rtl w:val="0"/>
+          <w:lang w:val="fr-FR"/>
+        </w:rPr>
+        <w:t xml:space="preserve">Actions/Postconditions: </w:t>
+      </w:r>
+      <w:r>
+        <w:rPr>
+          <w:rFonts w:ascii="Times New Roman" w:hAnsi="Times New Roman"/>
+          <w:sz w:val="24"/>
+          <w:szCs w:val="24"/>
+          <w:rtl w:val="0"/>
+          <w:lang w:val="en-US"/>
+        </w:rPr>
+        <w:t>Shows different types of minigames and allows them to play with people nearby.</w:t>
+      </w:r>
+    </w:p>
+    <w:p>
+      <w:pPr>
+        <w:pStyle w:val="Body A"/>
+        <w:rPr>
+          <w:rFonts w:ascii="Times New Roman" w:cs="Times New Roman" w:hAnsi="Times New Roman" w:eastAsia="Times New Roman"/>
+          <w:b w:val="1"/>
+          <w:bCs w:val="1"/>
+          <w:sz w:val="24"/>
+          <w:szCs w:val="24"/>
+        </w:rPr>
+      </w:pPr>
+      <w:r>
+        <w:rPr>
+          <w:rFonts w:ascii="Times New Roman" w:hAnsi="Times New Roman"/>
+          <w:b w:val="1"/>
+          <w:bCs w:val="1"/>
+          <w:sz w:val="24"/>
+          <w:szCs w:val="24"/>
+          <w:rtl w:val="0"/>
+          <w:lang w:val="en-US"/>
+        </w:rPr>
+        <w:t xml:space="preserve">Acceptance Tests: </w:t>
       </w:r>
     </w:p>
     <w:p>
@@ -4038,241 +4323,7 @@
           <w:rtl w:val="0"/>
           <w:lang w:val="en-US"/>
         </w:rPr>
-        <w:t>Rooms are searchable</w:t>
-      </w:r>
-    </w:p>
-    <w:p>
-      <w:pPr>
-        <w:pStyle w:val="List Paragraph"/>
-        <w:rPr>
-          <w:rFonts w:ascii="Times New Roman" w:cs="Times New Roman" w:hAnsi="Times New Roman" w:eastAsia="Times New Roman"/>
-          <w:sz w:val="24"/>
-          <w:szCs w:val="24"/>
-        </w:rPr>
-      </w:pPr>
-    </w:p>
-    <w:p>
-      <w:pPr>
-        <w:pStyle w:val="Body A"/>
-        <w:rPr>
-          <w:rFonts w:ascii="Times New Roman" w:cs="Times New Roman" w:hAnsi="Times New Roman" w:eastAsia="Times New Roman"/>
-          <w:sz w:val="24"/>
-          <w:szCs w:val="24"/>
-        </w:rPr>
-      </w:pPr>
-      <w:r>
-        <w:rPr>
-          <w:rFonts w:ascii="Times New Roman" w:hAnsi="Times New Roman"/>
-          <w:b w:val="1"/>
-          <w:bCs w:val="1"/>
-          <w:sz w:val="24"/>
-          <w:szCs w:val="24"/>
-          <w:rtl w:val="0"/>
-          <w:lang w:val="en-US"/>
-        </w:rPr>
-        <w:t xml:space="preserve">Iteration: </w:t>
-      </w:r>
-      <w:r>
-        <w:rPr>
-          <w:rFonts w:ascii="Times New Roman" w:hAnsi="Times New Roman"/>
-          <w:sz w:val="24"/>
-          <w:szCs w:val="24"/>
-          <w:rtl w:val="0"/>
-          <w:lang w:val="de-DE"/>
-        </w:rPr>
-        <w:t>Implement in Iteration 2</w:t>
-      </w:r>
-    </w:p>
-    <w:p>
-      <w:pPr>
-        <w:pStyle w:val="Body A"/>
-        <w:rPr>
-          <w:rFonts w:ascii="Times New Roman" w:cs="Times New Roman" w:hAnsi="Times New Roman" w:eastAsia="Times New Roman"/>
-          <w:b w:val="1"/>
-          <w:bCs w:val="1"/>
-          <w:outline w:val="0"/>
-          <w:color w:val="808080"/>
-          <w:sz w:val="24"/>
-          <w:szCs w:val="24"/>
-          <w:u w:color="808080"/>
-          <w14:textFill>
-            <w14:solidFill>
-              <w14:srgbClr w14:val="808080"/>
-            </w14:solidFill>
-          </w14:textFill>
-        </w:rPr>
-      </w:pPr>
-      <w:r>
-        <w:rPr>
-          <w:rFonts w:ascii="Times New Roman" w:hAnsi="Times New Roman"/>
-          <w:b w:val="1"/>
-          <w:bCs w:val="1"/>
-          <w:outline w:val="0"/>
-          <w:color w:val="808080"/>
-          <w:sz w:val="24"/>
-          <w:szCs w:val="24"/>
-          <w:u w:color="808080"/>
-          <w:rtl w:val="0"/>
-          <w:lang w:val="en-US"/>
-          <w14:textFill>
-            <w14:solidFill>
-              <w14:srgbClr w14:val="808080"/>
-            </w14:solidFill>
-          </w14:textFill>
-        </w:rPr>
-        <w:t>---</w:t>
-      </w:r>
-    </w:p>
-    <w:p>
-      <w:pPr>
-        <w:pStyle w:val="Body A"/>
-        <w:rPr>
-          <w:rFonts w:ascii="Times New Roman" w:cs="Times New Roman" w:hAnsi="Times New Roman" w:eastAsia="Times New Roman"/>
-          <w:sz w:val="24"/>
-          <w:szCs w:val="24"/>
-        </w:rPr>
-      </w:pPr>
-      <w:r>
-        <w:rPr>
-          <w:rFonts w:ascii="Times New Roman" w:hAnsi="Times New Roman"/>
-          <w:b w:val="1"/>
-          <w:bCs w:val="1"/>
-          <w:sz w:val="24"/>
-          <w:szCs w:val="24"/>
-          <w:rtl w:val="0"/>
-          <w:lang w:val="en-US"/>
-        </w:rPr>
-        <w:t>Name/Description:</w:t>
-      </w:r>
-      <w:r>
-        <w:rPr>
-          <w:rFonts w:ascii="Times New Roman" w:hAnsi="Times New Roman"/>
-          <w:sz w:val="24"/>
-          <w:szCs w:val="24"/>
-          <w:rtl w:val="0"/>
-          <w:lang w:val="en-US"/>
-        </w:rPr>
-        <w:t xml:space="preserve"> A new student is looking to make new friends at SFU, wants to play a game.</w:t>
-      </w:r>
-    </w:p>
-    <w:p>
-      <w:pPr>
-        <w:pStyle w:val="Body A"/>
-        <w:rPr>
-          <w:rFonts w:ascii="Times New Roman" w:cs="Times New Roman" w:hAnsi="Times New Roman" w:eastAsia="Times New Roman"/>
-          <w:sz w:val="24"/>
-          <w:szCs w:val="24"/>
-        </w:rPr>
-      </w:pPr>
-      <w:r>
-        <w:rPr>
-          <w:rFonts w:ascii="Times New Roman" w:hAnsi="Times New Roman"/>
-          <w:b w:val="1"/>
-          <w:bCs w:val="1"/>
-          <w:sz w:val="24"/>
-          <w:szCs w:val="24"/>
-          <w:rtl w:val="0"/>
-          <w:lang w:val="en-US"/>
-        </w:rPr>
-        <w:t>Actors:</w:t>
-      </w:r>
-      <w:r>
-        <w:rPr>
-          <w:rFonts w:ascii="Times New Roman" w:hAnsi="Times New Roman"/>
-          <w:sz w:val="24"/>
-          <w:szCs w:val="24"/>
-          <w:rtl w:val="0"/>
-          <w:lang w:val="en-US"/>
-        </w:rPr>
-        <w:t xml:space="preserve"> A student, Sophia, wants to play a game with someone.</w:t>
-      </w:r>
-    </w:p>
-    <w:p>
-      <w:pPr>
-        <w:pStyle w:val="Body A"/>
-        <w:rPr>
-          <w:rFonts w:ascii="Times New Roman" w:cs="Times New Roman" w:hAnsi="Times New Roman" w:eastAsia="Times New Roman"/>
-          <w:sz w:val="24"/>
-          <w:szCs w:val="24"/>
-        </w:rPr>
-      </w:pPr>
-      <w:r>
-        <w:rPr>
-          <w:rFonts w:ascii="Times New Roman" w:hAnsi="Times New Roman"/>
-          <w:b w:val="1"/>
-          <w:bCs w:val="1"/>
-          <w:sz w:val="24"/>
-          <w:szCs w:val="24"/>
-          <w:rtl w:val="0"/>
-          <w:lang w:val="en-US"/>
-        </w:rPr>
-        <w:t xml:space="preserve">Triggers/Preconditions: </w:t>
-      </w:r>
-      <w:r>
-        <w:rPr>
-          <w:rFonts w:ascii="Times New Roman" w:hAnsi="Times New Roman"/>
-          <w:sz w:val="24"/>
-          <w:szCs w:val="24"/>
-          <w:rtl w:val="0"/>
-          <w:lang w:val="en-US"/>
-        </w:rPr>
-        <w:t>Student Justin clicks Minigames tab on their page.</w:t>
-      </w:r>
-    </w:p>
-    <w:p>
-      <w:pPr>
-        <w:pStyle w:val="Body A"/>
-        <w:rPr>
-          <w:rFonts w:ascii="Times New Roman" w:cs="Times New Roman" w:hAnsi="Times New Roman" w:eastAsia="Times New Roman"/>
-          <w:sz w:val="24"/>
-          <w:szCs w:val="24"/>
-        </w:rPr>
-      </w:pPr>
-      <w:r>
-        <w:rPr>
-          <w:rFonts w:ascii="Times New Roman" w:hAnsi="Times New Roman"/>
-          <w:b w:val="1"/>
-          <w:bCs w:val="1"/>
-          <w:sz w:val="24"/>
-          <w:szCs w:val="24"/>
-          <w:rtl w:val="0"/>
-          <w:lang w:val="fr-FR"/>
-        </w:rPr>
-        <w:t xml:space="preserve">Actions/Postconditions: </w:t>
-      </w:r>
-      <w:r>
-        <w:rPr>
-          <w:rFonts w:ascii="Times New Roman" w:hAnsi="Times New Roman"/>
-          <w:sz w:val="24"/>
-          <w:szCs w:val="24"/>
-          <w:rtl w:val="0"/>
-          <w:lang w:val="en-US"/>
-        </w:rPr>
-        <w:t>Shows different types of minigames and allows them to play with people nearby.</w:t>
-      </w:r>
-    </w:p>
-    <w:p>
-      <w:pPr>
-        <w:pStyle w:val="Body A"/>
-        <w:rPr>
-          <w:rFonts w:ascii="Times New Roman" w:cs="Times New Roman" w:hAnsi="Times New Roman" w:eastAsia="Times New Roman"/>
-          <w:b w:val="1"/>
-          <w:bCs w:val="1"/>
-          <w:sz w:val="24"/>
-          <w:szCs w:val="24"/>
-        </w:rPr>
-      </w:pPr>
-      <w:r>
-        <w:rPr>
-          <w:rFonts w:ascii="Times New Roman" w:hAnsi="Times New Roman"/>
-          <w:b w:val="1"/>
-          <w:bCs w:val="1"/>
-          <w:sz w:val="24"/>
-          <w:szCs w:val="24"/>
-          <w:rtl w:val="0"/>
-          <w:lang w:val="en-US"/>
-        </w:rPr>
-        <w:t xml:space="preserve">Acceptance Tests: </w:t>
+        <w:t>Able to connect with other players</w:t>
       </w:r>
     </w:p>
     <w:p>
@@ -4301,7 +4352,7 @@
           <w:rtl w:val="0"/>
           <w:lang w:val="en-US"/>
         </w:rPr>
-        <w:t>Able to connect with other players</w:t>
+        <w:t>Game logic is correct</w:t>
       </w:r>
     </w:p>
     <w:p>
@@ -4330,7 +4381,7 @@
           <w:rtl w:val="0"/>
           <w:lang w:val="en-US"/>
         </w:rPr>
-        <w:t>Game logic is correct</w:t>
+        <w:t>Able to choose what type of game to play</w:t>
       </w:r>
     </w:p>
     <w:p>
@@ -4359,35 +4410,6 @@
           <w:rtl w:val="0"/>
           <w:lang w:val="en-US"/>
         </w:rPr>
-        <w:t>Able to choose what type of game to play</w:t>
-      </w:r>
-    </w:p>
-    <w:p>
-      <w:pPr>
-        <w:pStyle w:val="List Paragraph"/>
-        <w:numPr>
-          <w:ilvl w:val="0"/>
-          <w:numId w:val="2"/>
-        </w:numPr>
-        <w:bidi w:val="0"/>
-        <w:ind w:right="0"/>
-        <w:jc w:val="left"/>
-        <w:rPr>
-          <w:rFonts w:ascii="Times New Roman" w:hAnsi="Times New Roman"/>
-          <w:sz w:val="24"/>
-          <w:szCs w:val="24"/>
-          <w:rtl w:val="0"/>
-          <w:lang w:val="en-US"/>
-        </w:rPr>
-      </w:pPr>
-      <w:r>
-        <w:rPr>
-          <w:rFonts w:ascii="Times New Roman" w:hAnsi="Times New Roman"/>
-          <w:sz w:val="24"/>
-          <w:szCs w:val="24"/>
-          <w:rtl w:val="0"/>
-          <w:lang w:val="en-US"/>
-        </w:rPr>
         <w:t>Able to correctly interact with game buttons.</w:t>
       </w:r>
     </w:p>
@@ -4504,7 +4526,7 @@
           <w:sz w:val="24"/>
           <w:szCs w:val="24"/>
         </w:rPr>
-        <w:drawing>
+        <w:drawing xmlns:a="http://schemas.openxmlformats.org/drawingml/2006/main">
           <wp:inline distT="0" distB="0" distL="0" distR="0">
             <wp:extent cx="5943600" cy="4050665"/>
             <wp:effectExtent l="0" t="0" r="0" b="0"/>
@@ -4563,7 +4585,7 @@
           <w:sz w:val="24"/>
           <w:szCs w:val="24"/>
         </w:rPr>
-        <w:drawing>
+        <w:drawing xmlns:a="http://schemas.openxmlformats.org/drawingml/2006/main">
           <wp:inline distT="0" distB="0" distL="0" distR="0">
             <wp:extent cx="5943600" cy="4032885"/>
             <wp:effectExtent l="0" t="0" r="0" b="0"/>
@@ -4622,7 +4644,7 @@
           <w:sz w:val="24"/>
           <w:szCs w:val="24"/>
         </w:rPr>
-        <w:drawing>
+        <w:drawing xmlns:a="http://schemas.openxmlformats.org/drawingml/2006/main">
           <wp:inline distT="0" distB="0" distL="0" distR="0">
             <wp:extent cx="5943600" cy="3987165"/>
             <wp:effectExtent l="0" t="0" r="0" b="0"/>
@@ -4681,7 +4703,7 @@
           <w:sz w:val="24"/>
           <w:szCs w:val="24"/>
         </w:rPr>
-        <w:drawing>
+        <w:drawing xmlns:a="http://schemas.openxmlformats.org/drawingml/2006/main">
           <wp:inline distT="0" distB="0" distL="0" distR="0">
             <wp:extent cx="5943600" cy="4115435"/>
             <wp:effectExtent l="0" t="0" r="0" b="0"/>
@@ -4740,7 +4762,7 @@
           <w:sz w:val="24"/>
           <w:szCs w:val="24"/>
         </w:rPr>
-        <w:drawing>
+        <w:drawing xmlns:a="http://schemas.openxmlformats.org/drawingml/2006/main">
           <wp:inline distT="0" distB="0" distL="0" distR="0">
             <wp:extent cx="5943600" cy="4084955"/>
             <wp:effectExtent l="0" t="0" r="0" b="0"/>
@@ -5095,13 +5117,6 @@
     <w:p>
       <w:pPr>
         <w:pStyle w:val="Body A"/>
-        <w:rPr>
-          <w:rFonts w:ascii="Times New Roman" w:cs="Times New Roman" w:hAnsi="Times New Roman" w:eastAsia="Times New Roman"/>
-          <w:b w:val="1"/>
-          <w:bCs w:val="1"/>
-          <w:sz w:val="24"/>
-          <w:szCs w:val="24"/>
-        </w:rPr>
       </w:pPr>
       <w:r>
         <w:rPr>
@@ -5125,17 +5140,13 @@
         </w:rPr>
         <w:t>https://git.heroku.com/cmpt276proj-jlguo.git</w:t>
       </w:r>
-    </w:p>
-    <w:p>
-      <w:pPr>
-        <w:pStyle w:val="Body A"/>
-      </w:pPr>
-      <w:r>
-        <w:rPr>
-          <w:rFonts w:ascii="Times New Roman" w:cs="Times New Roman" w:hAnsi="Times New Roman" w:eastAsia="Times New Roman"/>
-          <w:sz w:val="28"/>
-          <w:szCs w:val="28"/>
-          <w:u w:val="single"/>
+      <w:r>
+        <w:rPr>
+          <w:rFonts w:ascii="Times New Roman" w:cs="Times New Roman" w:hAnsi="Times New Roman" w:eastAsia="Times New Roman"/>
+          <w:b w:val="1"/>
+          <w:bCs w:val="1"/>
+          <w:sz w:val="24"/>
+          <w:szCs w:val="24"/>
         </w:rPr>
       </w:r>
     </w:p>
